--- a/ServiceInteractions/riv/clinicalprocess/activityprescription/actoutcome/trunk/docs/AB_clinicalprocess_healthcond_actoutcome.docx
+++ b/ServiceInteractions/riv/clinicalprocess/activityprescription/actoutcome/trunk/docs/AB_clinicalprocess_healthcond_actoutcome.docx
@@ -263,8 +263,6 @@
               </w:rPr>
               <w:fldChar w:fldCharType="end"/>
             </w:r>
-            <w:bookmarkStart w:id="0" w:name="_GoBack"/>
-            <w:bookmarkEnd w:id="0"/>
           </w:p>
           <w:p>
             <w:pPr>
@@ -344,7 +342,7 @@
                 <w:color w:val="008000"/>
                 <w:sz w:val="28"/>
               </w:rPr>
-              <w:t>2014-05-21</w:t>
+              <w:t>2014-05-27</w:t>
             </w:r>
             <w:r>
               <w:rPr>
@@ -415,8 +413,8 @@
         </w:rPr>
         <w:br w:type="page"/>
       </w:r>
-      <w:bookmarkStart w:id="1" w:name="_Toc321289647"/>
-      <w:bookmarkStart w:id="2" w:name="_Toc321289821"/>
+      <w:bookmarkStart w:id="0" w:name="_Toc321289647"/>
+      <w:bookmarkStart w:id="1" w:name="_Toc321289821"/>
     </w:p>
     <w:sdt>
       <w:sdtPr>
@@ -526,7 +524,7 @@
             <w:rPr>
               <w:noProof/>
             </w:rPr>
-            <w:instrText xml:space="preserve"> PAGEREF _Toc388451966 \h </w:instrText>
+            <w:instrText xml:space="preserve"> PAGEREF _Toc388965373 \h </w:instrText>
           </w:r>
           <w:r>
             <w:rPr>
@@ -607,7 +605,7 @@
             <w:rPr>
               <w:noProof/>
             </w:rPr>
-            <w:instrText xml:space="preserve"> PAGEREF _Toc388451967 \h </w:instrText>
+            <w:instrText xml:space="preserve"> PAGEREF _Toc388965374 \h </w:instrText>
           </w:r>
           <w:r>
             <w:rPr>
@@ -688,7 +686,7 @@
             <w:rPr>
               <w:noProof/>
             </w:rPr>
-            <w:instrText xml:space="preserve"> PAGEREF _Toc388451968 \h </w:instrText>
+            <w:instrText xml:space="preserve"> PAGEREF _Toc388965375 \h </w:instrText>
           </w:r>
           <w:r>
             <w:rPr>
@@ -771,7 +769,7 @@
             <w:rPr>
               <w:noProof/>
             </w:rPr>
-            <w:instrText xml:space="preserve"> PAGEREF _Toc388451969 \h </w:instrText>
+            <w:instrText xml:space="preserve"> PAGEREF _Toc388965376 \h </w:instrText>
           </w:r>
           <w:r>
             <w:rPr>
@@ -852,7 +850,7 @@
             <w:rPr>
               <w:noProof/>
             </w:rPr>
-            <w:instrText xml:space="preserve"> PAGEREF _Toc388451970 \h </w:instrText>
+            <w:instrText xml:space="preserve"> PAGEREF _Toc388965377 \h </w:instrText>
           </w:r>
           <w:r>
             <w:rPr>
@@ -903,7 +901,7 @@
           <w:lang w:eastAsia="sv-SE"/>
         </w:rPr>
       </w:pPr>
-      <w:bookmarkStart w:id="3" w:name="_Toc333492260"/>
+      <w:bookmarkStart w:id="2" w:name="_Toc333492260"/>
       <w:r>
         <w:br w:type="page"/>
       </w:r>
@@ -1178,6 +1176,8 @@
             <w:r>
               <w:t>PA1</w:t>
             </w:r>
+            <w:bookmarkStart w:id="3" w:name="_GoBack"/>
+            <w:bookmarkEnd w:id="3"/>
           </w:p>
         </w:tc>
         <w:tc>
@@ -1261,7 +1261,7 @@
               <w:pStyle w:val="Brdtext"/>
             </w:pPr>
             <w:r>
-              <w:t>2013-05-21</w:t>
+              <w:t>2013-05-27</w:t>
             </w:r>
           </w:p>
         </w:tc>
@@ -1486,10 +1486,10 @@
         <w:pStyle w:val="Rubrik1Nr"/>
       </w:pPr>
       <w:bookmarkStart w:id="4" w:name="_Toc230936749"/>
-      <w:bookmarkStart w:id="5" w:name="_Toc388451966"/>
+      <w:bookmarkStart w:id="5" w:name="_Toc388965373"/>
+      <w:bookmarkEnd w:id="0"/>
       <w:bookmarkEnd w:id="1"/>
       <w:bookmarkEnd w:id="2"/>
-      <w:bookmarkEnd w:id="3"/>
       <w:r>
         <w:lastRenderedPageBreak/>
         <w:t>Inledning</w:t>
@@ -1535,7 +1535,7 @@
       <w:bookmarkStart w:id="6" w:name="_Toc264866304"/>
       <w:bookmarkStart w:id="7" w:name="_Toc185913452"/>
       <w:bookmarkStart w:id="8" w:name="_Toc230936750"/>
-      <w:bookmarkStart w:id="9" w:name="_Toc388451967"/>
+      <w:bookmarkStart w:id="9" w:name="_Toc388965374"/>
       <w:r>
         <w:t>Syfte</w:t>
       </w:r>
@@ -1632,7 +1632,7 @@
         <w:pStyle w:val="Rubrik2Nr"/>
       </w:pPr>
       <w:bookmarkStart w:id="10" w:name="_Toc230936751"/>
-      <w:bookmarkStart w:id="11" w:name="_Toc388451968"/>
+      <w:bookmarkStart w:id="11" w:name="_Toc388965375"/>
       <w:r>
         <w:t>Begrepp</w:t>
       </w:r>
@@ -1985,7 +1985,7 @@
       <w:bookmarkStart w:id="12" w:name="_Toc264866307"/>
       <w:bookmarkStart w:id="13" w:name="_Toc185913455"/>
       <w:bookmarkStart w:id="14" w:name="_Toc230936752"/>
-      <w:bookmarkStart w:id="15" w:name="_Toc388451969"/>
+      <w:bookmarkStart w:id="15" w:name="_Toc388965376"/>
       <w:proofErr w:type="spellStart"/>
       <w:r>
         <w:lastRenderedPageBreak/>
@@ -2006,7 +2006,7 @@
       </w:pPr>
       <w:bookmarkStart w:id="16" w:name="_Toc230936753"/>
       <w:bookmarkStart w:id="17" w:name="_Toc185913456"/>
-      <w:bookmarkStart w:id="18" w:name="_Toc388451970"/>
+      <w:bookmarkStart w:id="18" w:name="_Toc388965377"/>
       <w:r>
         <w:t>AB</w:t>
       </w:r>
@@ -3004,7 +3004,7 @@
               <w:rStyle w:val="Sidnummer"/>
               <w:noProof/>
             </w:rPr>
-            <w:t>1</w:t>
+            <w:t>4</w:t>
           </w:r>
           <w:r>
             <w:rPr>
@@ -3137,14 +3137,27 @@
           <w:pPr>
             <w:pStyle w:val="Sidfot"/>
           </w:pPr>
-          <w:fldSimple w:instr=" FILENAME   \* MERGEFORMAT ">
-            <w:r>
-              <w:rPr>
-                <w:noProof/>
-              </w:rPr>
-              <w:t>Arkitekturella beslut - mall 1.3.docx</w:t>
-            </w:r>
-          </w:fldSimple>
+          <w:r>
+            <w:fldChar w:fldCharType="begin"/>
+          </w:r>
+          <w:r>
+            <w:instrText xml:space="preserve"> FILENAME   \* MERGEFORMAT </w:instrText>
+          </w:r>
+          <w:r>
+            <w:fldChar w:fldCharType="separate"/>
+          </w:r>
+          <w:r>
+            <w:rPr>
+              <w:noProof/>
+            </w:rPr>
+            <w:t>Arkitekturella beslut - mall 1.3.docx</w:t>
+          </w:r>
+          <w:r>
+            <w:rPr>
+              <w:noProof/>
+            </w:rPr>
+            <w:fldChar w:fldCharType="end"/>
+          </w:r>
           <w:r>
             <w:rPr>
               <w:noProof/>
@@ -3273,11 +3286,21 @@
           <w:pPr>
             <w:pStyle w:val="Sidfot"/>
           </w:pPr>
-          <w:fldSimple w:instr=" DOCPROPERTY  Publisheddate  \* MERGEFORMAT ">
-            <w:r>
-              <w:t>2014-05-21</w:t>
-            </w:r>
-          </w:fldSimple>
+          <w:r>
+            <w:fldChar w:fldCharType="begin"/>
+          </w:r>
+          <w:r>
+            <w:instrText xml:space="preserve"> DOCPROPERTY  Publisheddate  \* MERGEFORMAT </w:instrText>
+          </w:r>
+          <w:r>
+            <w:fldChar w:fldCharType="separate"/>
+          </w:r>
+          <w:r>
+            <w:t>2014-05-27</w:t>
+          </w:r>
+          <w:r>
+            <w:fldChar w:fldCharType="end"/>
+          </w:r>
         </w:p>
       </w:tc>
     </w:tr>
@@ -3314,7 +3337,7 @@
               <w:lang w:eastAsia="sv-SE"/>
             </w:rPr>
             <w:drawing>
-              <wp:inline distT="0" distB="0" distL="0" distR="0" wp14:anchorId="02F698B0" wp14:editId="494C396F">
+              <wp:inline distT="0" distB="0" distL="0" distR="0" wp14:anchorId="5245C402" wp14:editId="597D6C53">
                 <wp:extent cx="1087200" cy="867600"/>
                 <wp:effectExtent l="0" t="0" r="0" b="8890"/>
                 <wp:docPr id="2" name="Bild 23"/>
@@ -3565,21 +3588,21 @@
         <v:path o:extrusionok="f" gradientshapeok="t" o:connecttype="rect"/>
         <o:lock v:ext="edit" aspectratio="t"/>
       </v:shapetype>
-      <v:shape id="_x0000_i1083" type="#_x0000_t75" style="width:5.1pt;height:14.65pt" o:bullet="t">
+      <v:shape id="_x0000_i1029" type="#_x0000_t75" style="width:4.85pt;height:14.55pt" o:bullet="t">
         <v:imagedata r:id="rId1" o:title="Pil-v2-Word"/>
       </v:shape>
     </w:pict>
   </w:numPicBullet>
   <w:numPicBullet w:numPicBulletId="1">
     <w:pict>
-      <v:shape id="_x0000_i1084" type="#_x0000_t75" style="width:5.1pt;height:12.1pt" o:bullet="t">
+      <v:shape id="_x0000_i1030" type="#_x0000_t75" style="width:4.85pt;height:11.75pt" o:bullet="t">
         <v:imagedata r:id="rId2" o:title="Pil-v2-Word"/>
       </v:shape>
     </w:pict>
   </w:numPicBullet>
   <w:numPicBullet w:numPicBulletId="2">
     <w:pict>
-      <v:shape id="_x0000_i1085" type="#_x0000_t75" style="width:5.1pt;height:10.2pt" o:bullet="t">
+      <v:shape id="_x0000_i1031" type="#_x0000_t75" style="width:4.85pt;height:10.4pt" o:bullet="t">
         <v:imagedata r:id="rId3" o:title="Pil-v2-Word"/>
       </v:shape>
     </w:pict>
@@ -8495,533 +8518,6 @@
     </w:rPr>
   </w:style>
 </w:styles>
-</file>
-
-<file path=word/glossary/document.xml><?xml version="1.0" encoding="utf-8"?>
-<w:glossaryDocument xmlns:wpc="http://schemas.microsoft.com/office/word/2010/wordprocessingCanvas" xmlns:mc="http://schemas.openxmlformats.org/markup-compatibility/2006" xmlns:o="urn:schemas-microsoft-com:office:office" xmlns:r="http://schemas.openxmlformats.org/officeDocument/2006/relationships" xmlns:m="http://schemas.openxmlformats.org/officeDocument/2006/math" xmlns:v="urn:schemas-microsoft-com:vml" xmlns:wp14="http://schemas.microsoft.com/office/word/2010/wordprocessingDrawing" xmlns:wp="http://schemas.openxmlformats.org/drawingml/2006/wordprocessingDrawing" xmlns:w10="urn:schemas-microsoft-com:office:word" xmlns:w="http://schemas.openxmlformats.org/wordprocessingml/2006/main" xmlns:w14="http://schemas.microsoft.com/office/word/2010/wordml" xmlns:wpg="http://schemas.microsoft.com/office/word/2010/wordprocessingGroup" xmlns:wpi="http://schemas.microsoft.com/office/word/2010/wordprocessingInk" xmlns:wne="http://schemas.microsoft.com/office/word/2006/wordml" xmlns:wps="http://schemas.microsoft.com/office/word/2010/wordprocessingShape" mc:Ignorable="w14 wp14"/>
-</file>
-
-<file path=word/glossary/fontTable.xml><?xml version="1.0" encoding="utf-8"?>
-<w:fonts xmlns:mc="http://schemas.openxmlformats.org/markup-compatibility/2006" xmlns:r="http://schemas.openxmlformats.org/officeDocument/2006/relationships" xmlns:w="http://schemas.openxmlformats.org/wordprocessingml/2006/main" xmlns:w14="http://schemas.microsoft.com/office/word/2010/wordml" mc:Ignorable="w14">
-  <w:font w:name="Symbol">
-    <w:panose1 w:val="05050102010706020507"/>
-    <w:charset w:val="02"/>
-    <w:family w:val="roman"/>
-    <w:pitch w:val="variable"/>
-    <w:sig w:usb0="00000000" w:usb1="10000000" w:usb2="00000000" w:usb3="00000000" w:csb0="80000000" w:csb1="00000000"/>
-  </w:font>
-  <w:font w:name="Times New Roman">
-    <w:panose1 w:val="02020603050405020304"/>
-    <w:charset w:val="00"/>
-    <w:family w:val="roman"/>
-    <w:pitch w:val="variable"/>
-    <w:sig w:usb0="E0002AFF" w:usb1="C0007841" w:usb2="00000009" w:usb3="00000000" w:csb0="000001FF" w:csb1="00000000"/>
-  </w:font>
-  <w:font w:name="Courier New">
-    <w:panose1 w:val="02070309020205020404"/>
-    <w:charset w:val="00"/>
-    <w:family w:val="modern"/>
-    <w:pitch w:val="fixed"/>
-    <w:sig w:usb0="E0002AFF" w:usb1="C0007843" w:usb2="00000009" w:usb3="00000000" w:csb0="000001FF" w:csb1="00000000"/>
-  </w:font>
-  <w:font w:name="Wingdings">
-    <w:panose1 w:val="05000000000000000000"/>
-    <w:charset w:val="02"/>
-    <w:family w:val="auto"/>
-    <w:pitch w:val="variable"/>
-    <w:sig w:usb0="00000000" w:usb1="10000000" w:usb2="00000000" w:usb3="00000000" w:csb0="80000000" w:csb1="00000000"/>
-  </w:font>
-  <w:font w:name="Arial">
-    <w:panose1 w:val="020B0604020202020204"/>
-    <w:charset w:val="00"/>
-    <w:family w:val="swiss"/>
-    <w:pitch w:val="variable"/>
-    <w:sig w:usb0="E0002AFF" w:usb1="C0007843" w:usb2="00000009" w:usb3="00000000" w:csb0="000001FF" w:csb1="00000000"/>
-  </w:font>
-  <w:font w:name="Calibri">
-    <w:panose1 w:val="020F0502020204030204"/>
-    <w:charset w:val="00"/>
-    <w:family w:val="swiss"/>
-    <w:pitch w:val="variable"/>
-    <w:sig w:usb0="E00002FF" w:usb1="4000ACFF" w:usb2="00000001" w:usb3="00000000" w:csb0="0000019F" w:csb1="00000000"/>
-  </w:font>
-  <w:font w:name="Tahoma">
-    <w:panose1 w:val="020B0604030504040204"/>
-    <w:charset w:val="00"/>
-    <w:family w:val="swiss"/>
-    <w:pitch w:val="variable"/>
-    <w:sig w:usb0="E1002EFF" w:usb1="C000605B" w:usb2="00000029" w:usb3="00000000" w:csb0="000101FF" w:csb1="00000000"/>
-  </w:font>
-  <w:font w:name="Cambria">
-    <w:panose1 w:val="02040503050406030204"/>
-    <w:charset w:val="00"/>
-    <w:family w:val="roman"/>
-    <w:pitch w:val="variable"/>
-    <w:sig w:usb0="E00002FF" w:usb1="400004FF" w:usb2="00000000" w:usb3="00000000" w:csb0="0000019F" w:csb1="00000000"/>
-  </w:font>
-  <w:font w:name="MS Gothic">
-    <w:altName w:val="ＭＳ ゴシック"/>
-    <w:panose1 w:val="020B0609070205080204"/>
-    <w:charset w:val="80"/>
-    <w:family w:val="modern"/>
-    <w:pitch w:val="fixed"/>
-    <w:sig w:usb0="E00002FF" w:usb1="6AC7FDFB" w:usb2="00000012" w:usb3="00000000" w:csb0="0002009F" w:csb1="00000000"/>
-  </w:font>
-  <w:font w:name="MS Mincho">
-    <w:altName w:val="ＭＳ 明朝"/>
-    <w:panose1 w:val="02020609040205080304"/>
-    <w:charset w:val="80"/>
-    <w:family w:val="modern"/>
-    <w:pitch w:val="fixed"/>
-    <w:sig w:usb0="E00002FF" w:usb1="6AC7FDFB" w:usb2="00000012" w:usb3="00000000" w:csb0="0002009F" w:csb1="00000000"/>
-  </w:font>
-</w:fonts>
-</file>
-
-<file path=word/glossary/settings.xml><?xml version="1.0" encoding="utf-8"?>
-<w:settings xmlns:mc="http://schemas.openxmlformats.org/markup-compatibility/2006" xmlns:o="urn:schemas-microsoft-com:office:office" xmlns:r="http://schemas.openxmlformats.org/officeDocument/2006/relationships" xmlns:m="http://schemas.openxmlformats.org/officeDocument/2006/math" xmlns:v="urn:schemas-microsoft-com:vml" xmlns:w10="urn:schemas-microsoft-com:office:word" xmlns:w="http://schemas.openxmlformats.org/wordprocessingml/2006/main" xmlns:w14="http://schemas.microsoft.com/office/word/2010/wordml" xmlns:sl="http://schemas.openxmlformats.org/schemaLibrary/2006/main" mc:Ignorable="w14">
-  <w:view w:val="normal"/>
-  <w:revisionView w:formatting="0"/>
-  <w:defaultTabStop w:val="1304"/>
-  <w:hyphenationZone w:val="425"/>
-  <w:characterSpacingControl w:val="doNotCompress"/>
-  <w:compat>
-    <w:useFELayout/>
-    <w:compatSetting w:name="compatibilityMode" w:uri="http://schemas.microsoft.com/office/word" w:val="14"/>
-    <w:compatSetting w:name="overrideTableStyleFontSizeAndJustification" w:uri="http://schemas.microsoft.com/office/word" w:val="1"/>
-    <w:compatSetting w:name="enableOpenTypeFeatures" w:uri="http://schemas.microsoft.com/office/word" w:val="1"/>
-    <w:compatSetting w:name="doNotFlipMirrorIndents" w:uri="http://schemas.microsoft.com/office/word" w:val="1"/>
-  </w:compat>
-  <w:rsids>
-    <w:rsidRoot w:val="00D142D1"/>
-    <w:rsid w:val="00660108"/>
-    <w:rsid w:val="00D142D1"/>
-  </w:rsids>
-  <m:mathPr>
-    <m:mathFont m:val="Cambria Math"/>
-    <m:brkBin m:val="before"/>
-    <m:brkBinSub m:val="--"/>
-    <m:smallFrac m:val="0"/>
-    <m:dispDef/>
-    <m:lMargin m:val="0"/>
-    <m:rMargin m:val="0"/>
-    <m:defJc m:val="centerGroup"/>
-    <m:wrapIndent m:val="1440"/>
-    <m:intLim m:val="subSup"/>
-    <m:naryLim m:val="undOvr"/>
-  </m:mathPr>
-  <w:themeFontLang w:val="sv-SE"/>
-  <w:clrSchemeMapping w:bg1="light1" w:t1="dark1" w:bg2="light2" w:t2="dark2" w:accent1="accent1" w:accent2="accent2" w:accent3="accent3" w:accent4="accent4" w:accent5="accent5" w:accent6="accent6" w:hyperlink="hyperlink" w:followedHyperlink="followedHyperlink"/>
-  <w:decimalSymbol w:val=","/>
-  <w:listSeparator w:val=";"/>
-</w:settings>
-</file>
-
-<file path=word/glossary/styles.xml><?xml version="1.0" encoding="utf-8"?>
-<w:styles xmlns:mc="http://schemas.openxmlformats.org/markup-compatibility/2006" xmlns:r="http://schemas.openxmlformats.org/officeDocument/2006/relationships" xmlns:w="http://schemas.openxmlformats.org/wordprocessingml/2006/main" xmlns:w14="http://schemas.microsoft.com/office/word/2010/wordml" mc:Ignorable="w14">
-  <w:docDefaults>
-    <w:rPrDefault>
-      <w:rPr>
-        <w:rFonts w:asciiTheme="minorHAnsi" w:eastAsiaTheme="minorEastAsia" w:hAnsiTheme="minorHAnsi" w:cstheme="minorBidi"/>
-        <w:sz w:val="22"/>
-        <w:szCs w:val="22"/>
-        <w:lang w:val="sv-SE" w:eastAsia="sv-SE" w:bidi="ar-SA"/>
-      </w:rPr>
-    </w:rPrDefault>
-    <w:pPrDefault>
-      <w:pPr>
-        <w:spacing w:after="200" w:line="276" w:lineRule="auto"/>
-      </w:pPr>
-    </w:pPrDefault>
-  </w:docDefaults>
-  <w:latentStyles w:defLockedState="0" w:defUIPriority="99" w:defSemiHidden="1" w:defUnhideWhenUsed="1" w:defQFormat="0" w:count="267">
-    <w:lsdException w:name="Normal" w:semiHidden="0" w:uiPriority="0" w:unhideWhenUsed="0" w:qFormat="1"/>
-    <w:lsdException w:name="heading 1" w:semiHidden="0" w:uiPriority="9" w:unhideWhenUsed="0" w:qFormat="1"/>
-    <w:lsdException w:name="heading 2" w:uiPriority="9" w:qFormat="1"/>
-    <w:lsdException w:name="heading 3" w:uiPriority="9" w:qFormat="1"/>
-    <w:lsdException w:name="heading 4" w:uiPriority="9" w:qFormat="1"/>
-    <w:lsdException w:name="heading 5" w:uiPriority="9" w:qFormat="1"/>
-    <w:lsdException w:name="heading 6" w:uiPriority="9" w:qFormat="1"/>
-    <w:lsdException w:name="heading 7" w:uiPriority="9" w:qFormat="1"/>
-    <w:lsdException w:name="heading 8" w:uiPriority="9" w:qFormat="1"/>
-    <w:lsdException w:name="heading 9" w:uiPriority="9" w:qFormat="1"/>
-    <w:lsdException w:name="toc 1" w:uiPriority="39"/>
-    <w:lsdException w:name="toc 2" w:uiPriority="39"/>
-    <w:lsdException w:name="toc 3" w:uiPriority="39"/>
-    <w:lsdException w:name="toc 4" w:uiPriority="39"/>
-    <w:lsdException w:name="toc 5" w:uiPriority="39"/>
-    <w:lsdException w:name="toc 6" w:uiPriority="39"/>
-    <w:lsdException w:name="toc 7" w:uiPriority="39"/>
-    <w:lsdException w:name="toc 8" w:uiPriority="39"/>
-    <w:lsdException w:name="toc 9" w:uiPriority="39"/>
-    <w:lsdException w:name="caption" w:uiPriority="35" w:qFormat="1"/>
-    <w:lsdException w:name="Title" w:semiHidden="0" w:uiPriority="10" w:unhideWhenUsed="0" w:qFormat="1"/>
-    <w:lsdException w:name="Default Paragraph Font" w:uiPriority="1"/>
-    <w:lsdException w:name="Subtitle" w:semiHidden="0" w:uiPriority="11" w:unhideWhenUsed="0" w:qFormat="1"/>
-    <w:lsdException w:name="Strong" w:semiHidden="0" w:uiPriority="22" w:unhideWhenUsed="0" w:qFormat="1"/>
-    <w:lsdException w:name="Emphasis" w:semiHidden="0" w:uiPriority="20" w:unhideWhenUsed="0" w:qFormat="1"/>
-    <w:lsdException w:name="Table Grid" w:semiHidden="0" w:uiPriority="59" w:unhideWhenUsed="0"/>
-    <w:lsdException w:name="Placeholder Text" w:unhideWhenUsed="0"/>
-    <w:lsdException w:name="No Spacing" w:semiHidden="0" w:uiPriority="1" w:unhideWhenUsed="0" w:qFormat="1"/>
-    <w:lsdException w:name="Light Shading" w:semiHidden="0" w:uiPriority="60" w:unhideWhenUsed="0"/>
-    <w:lsdException w:name="Light List" w:semiHidden="0" w:uiPriority="61" w:unhideWhenUsed="0"/>
-    <w:lsdException w:name="Light Grid" w:semiHidden="0" w:uiPriority="62" w:unhideWhenUsed="0"/>
-    <w:lsdException w:name="Medium Shading 1" w:semiHidden="0" w:uiPriority="63" w:unhideWhenUsed="0"/>
-    <w:lsdException w:name="Medium Shading 2" w:semiHidden="0" w:uiPriority="64" w:unhideWhenUsed="0"/>
-    <w:lsdException w:name="Medium List 1" w:semiHidden="0" w:uiPriority="65" w:unhideWhenUsed="0"/>
-    <w:lsdException w:name="Medium List 2" w:semiHidden="0" w:uiPriority="66" w:unhideWhenUsed="0"/>
-    <w:lsdException w:name="Medium Grid 1" w:semiHidden="0" w:uiPriority="67" w:unhideWhenUsed="0"/>
-    <w:lsdException w:name="Medium Grid 2" w:semiHidden="0" w:uiPriority="68" w:unhideWhenUsed="0"/>
-    <w:lsdException w:name="Medium Grid 3" w:semiHidden="0" w:uiPriority="69" w:unhideWhenUsed="0"/>
-    <w:lsdException w:name="Dark List" w:semiHidden="0" w:uiPriority="70" w:unhideWhenUsed="0"/>
-    <w:lsdException w:name="Colorful Shading" w:semiHidden="0" w:uiPriority="71" w:unhideWhenUsed="0"/>
-    <w:lsdException w:name="Colorful List" w:semiHidden="0" w:uiPriority="72" w:unhideWhenUsed="0"/>
-    <w:lsdException w:name="Colorful Grid" w:semiHidden="0" w:uiPriority="73" w:unhideWhenUsed="0"/>
-    <w:lsdException w:name="Light Shading Accent 1" w:semiHidden="0" w:uiPriority="60" w:unhideWhenUsed="0"/>
-    <w:lsdException w:name="Light List Accent 1" w:semiHidden="0" w:uiPriority="61" w:unhideWhenUsed="0"/>
-    <w:lsdException w:name="Light Grid Accent 1" w:semiHidden="0" w:uiPriority="62" w:unhideWhenUsed="0"/>
-    <w:lsdException w:name="Medium Shading 1 Accent 1" w:semiHidden="0" w:uiPriority="63" w:unhideWhenUsed="0"/>
-    <w:lsdException w:name="Medium Shading 2 Accent 1" w:semiHidden="0" w:uiPriority="64" w:unhideWhenUsed="0"/>
-    <w:lsdException w:name="Medium List 1 Accent 1" w:semiHidden="0" w:uiPriority="65" w:unhideWhenUsed="0"/>
-    <w:lsdException w:name="Revision" w:unhideWhenUsed="0"/>
-    <w:lsdException w:name="List Paragraph" w:semiHidden="0" w:uiPriority="34" w:unhideWhenUsed="0" w:qFormat="1"/>
-    <w:lsdException w:name="Quote" w:semiHidden="0" w:uiPriority="29" w:unhideWhenUsed="0" w:qFormat="1"/>
-    <w:lsdException w:name="Intense Quote" w:semiHidden="0" w:uiPriority="30" w:unhideWhenUsed="0" w:qFormat="1"/>
-    <w:lsdException w:name="Medium List 2 Accent 1" w:semiHidden="0" w:uiPriority="66" w:unhideWhenUsed="0"/>
-    <w:lsdException w:name="Medium Grid 1 Accent 1" w:semiHidden="0" w:uiPriority="67" w:unhideWhenUsed="0"/>
-    <w:lsdException w:name="Medium Grid 2 Accent 1" w:semiHidden="0" w:uiPriority="68" w:unhideWhenUsed="0"/>
-    <w:lsdException w:name="Medium Grid 3 Accent 1" w:semiHidden="0" w:uiPriority="69" w:unhideWhenUsed="0"/>
-    <w:lsdException w:name="Dark List Accent 1" w:semiHidden="0" w:uiPriority="70" w:unhideWhenUsed="0"/>
-    <w:lsdException w:name="Colorful Shading Accent 1" w:semiHidden="0" w:uiPriority="71" w:unhideWhenUsed="0"/>
-    <w:lsdException w:name="Colorful List Accent 1" w:semiHidden="0" w:uiPriority="72" w:unhideWhenUsed="0"/>
-    <w:lsdException w:name="Colorful Grid Accent 1" w:semiHidden="0" w:uiPriority="73" w:unhideWhenUsed="0"/>
-    <w:lsdException w:name="Light Shading Accent 2" w:semiHidden="0" w:uiPriority="60" w:unhideWhenUsed="0"/>
-    <w:lsdException w:name="Light List Accent 2" w:semiHidden="0" w:uiPriority="61" w:unhideWhenUsed="0"/>
-    <w:lsdException w:name="Light Grid Accent 2" w:semiHidden="0" w:uiPriority="62" w:unhideWhenUsed="0"/>
-    <w:lsdException w:name="Medium Shading 1 Accent 2" w:semiHidden="0" w:uiPriority="63" w:unhideWhenUsed="0"/>
-    <w:lsdException w:name="Medium Shading 2 Accent 2" w:semiHidden="0" w:uiPriority="64" w:unhideWhenUsed="0"/>
-    <w:lsdException w:name="Medium List 1 Accent 2" w:semiHidden="0" w:uiPriority="65" w:unhideWhenUsed="0"/>
-    <w:lsdException w:name="Medium List 2 Accent 2" w:semiHidden="0" w:uiPriority="66" w:unhideWhenUsed="0"/>
-    <w:lsdException w:name="Medium Grid 1 Accent 2" w:semiHidden="0" w:uiPriority="67" w:unhideWhenUsed="0"/>
-    <w:lsdException w:name="Medium Grid 2 Accent 2" w:semiHidden="0" w:uiPriority="68" w:unhideWhenUsed="0"/>
-    <w:lsdException w:name="Medium Grid 3 Accent 2" w:semiHidden="0" w:uiPriority="69" w:unhideWhenUsed="0"/>
-    <w:lsdException w:name="Dark List Accent 2" w:semiHidden="0" w:uiPriority="70" w:unhideWhenUsed="0"/>
-    <w:lsdException w:name="Colorful Shading Accent 2" w:semiHidden="0" w:uiPriority="71" w:unhideWhenUsed="0"/>
-    <w:lsdException w:name="Colorful List Accent 2" w:semiHidden="0" w:uiPriority="72" w:unhideWhenUsed="0"/>
-    <w:lsdException w:name="Colorful Grid Accent 2" w:semiHidden="0" w:uiPriority="73" w:unhideWhenUsed="0"/>
-    <w:lsdException w:name="Light Shading Accent 3" w:semiHidden="0" w:uiPriority="60" w:unhideWhenUsed="0"/>
-    <w:lsdException w:name="Light List Accent 3" w:semiHidden="0" w:uiPriority="61" w:unhideWhenUsed="0"/>
-    <w:lsdException w:name="Light Grid Accent 3" w:semiHidden="0" w:uiPriority="62" w:unhideWhenUsed="0"/>
-    <w:lsdException w:name="Medium Shading 1 Accent 3" w:semiHidden="0" w:uiPriority="63" w:unhideWhenUsed="0"/>
-    <w:lsdException w:name="Medium Shading 2 Accent 3" w:semiHidden="0" w:uiPriority="64" w:unhideWhenUsed="0"/>
-    <w:lsdException w:name="Medium List 1 Accent 3" w:semiHidden="0" w:uiPriority="65" w:unhideWhenUsed="0"/>
-    <w:lsdException w:name="Medium List 2 Accent 3" w:semiHidden="0" w:uiPriority="66" w:unhideWhenUsed="0"/>
-    <w:lsdException w:name="Medium Grid 1 Accent 3" w:semiHidden="0" w:uiPriority="67" w:unhideWhenUsed="0"/>
-    <w:lsdException w:name="Medium Grid 2 Accent 3" w:semiHidden="0" w:uiPriority="68" w:unhideWhenUsed="0"/>
-    <w:lsdException w:name="Medium Grid 3 Accent 3" w:semiHidden="0" w:uiPriority="69" w:unhideWhenUsed="0"/>
-    <w:lsdException w:name="Dark List Accent 3" w:semiHidden="0" w:uiPriority="70" w:unhideWhenUsed="0"/>
-    <w:lsdException w:name="Colorful Shading Accent 3" w:semiHidden="0" w:uiPriority="71" w:unhideWhenUsed="0"/>
-    <w:lsdException w:name="Colorful List Accent 3" w:semiHidden="0" w:uiPriority="72" w:unhideWhenUsed="0"/>
-    <w:lsdException w:name="Colorful Grid Accent 3" w:semiHidden="0" w:uiPriority="73" w:unhideWhenUsed="0"/>
-    <w:lsdException w:name="Light Shading Accent 4" w:semiHidden="0" w:uiPriority="60" w:unhideWhenUsed="0"/>
-    <w:lsdException w:name="Light List Accent 4" w:semiHidden="0" w:uiPriority="61" w:unhideWhenUsed="0"/>
-    <w:lsdException w:name="Light Grid Accent 4" w:semiHidden="0" w:uiPriority="62" w:unhideWhenUsed="0"/>
-    <w:lsdException w:name="Medium Shading 1 Accent 4" w:semiHidden="0" w:uiPriority="63" w:unhideWhenUsed="0"/>
-    <w:lsdException w:name="Medium Shading 2 Accent 4" w:semiHidden="0" w:uiPriority="64" w:unhideWhenUsed="0"/>
-    <w:lsdException w:name="Medium List 1 Accent 4" w:semiHidden="0" w:uiPriority="65" w:unhideWhenUsed="0"/>
-    <w:lsdException w:name="Medium List 2 Accent 4" w:semiHidden="0" w:uiPriority="66" w:unhideWhenUsed="0"/>
-    <w:lsdException w:name="Medium Grid 1 Accent 4" w:semiHidden="0" w:uiPriority="67" w:unhideWhenUsed="0"/>
-    <w:lsdException w:name="Medium Grid 2 Accent 4" w:semiHidden="0" w:uiPriority="68" w:unhideWhenUsed="0"/>
-    <w:lsdException w:name="Medium Grid 3 Accent 4" w:semiHidden="0" w:uiPriority="69" w:unhideWhenUsed="0"/>
-    <w:lsdException w:name="Dark List Accent 4" w:semiHidden="0" w:uiPriority="70" w:unhideWhenUsed="0"/>
-    <w:lsdException w:name="Colorful Shading Accent 4" w:semiHidden="0" w:uiPriority="71" w:unhideWhenUsed="0"/>
-    <w:lsdException w:name="Colorful List Accent 4" w:semiHidden="0" w:uiPriority="72" w:unhideWhenUsed="0"/>
-    <w:lsdException w:name="Colorful Grid Accent 4" w:semiHidden="0" w:uiPriority="73" w:unhideWhenUsed="0"/>
-    <w:lsdException w:name="Light Shading Accent 5" w:semiHidden="0" w:uiPriority="60" w:unhideWhenUsed="0"/>
-    <w:lsdException w:name="Light List Accent 5" w:semiHidden="0" w:uiPriority="61" w:unhideWhenUsed="0"/>
-    <w:lsdException w:name="Light Grid Accent 5" w:semiHidden="0" w:uiPriority="62" w:unhideWhenUsed="0"/>
-    <w:lsdException w:name="Medium Shading 1 Accent 5" w:semiHidden="0" w:uiPriority="63" w:unhideWhenUsed="0"/>
-    <w:lsdException w:name="Medium Shading 2 Accent 5" w:semiHidden="0" w:uiPriority="64" w:unhideWhenUsed="0"/>
-    <w:lsdException w:name="Medium List 1 Accent 5" w:semiHidden="0" w:uiPriority="65" w:unhideWhenUsed="0"/>
-    <w:lsdException w:name="Medium List 2 Accent 5" w:semiHidden="0" w:uiPriority="66" w:unhideWhenUsed="0"/>
-    <w:lsdException w:name="Medium Grid 1 Accent 5" w:semiHidden="0" w:uiPriority="67" w:unhideWhenUsed="0"/>
-    <w:lsdException w:name="Medium Grid 2 Accent 5" w:semiHidden="0" w:uiPriority="68" w:unhideWhenUsed="0"/>
-    <w:lsdException w:name="Medium Grid 3 Accent 5" w:semiHidden="0" w:uiPriority="69" w:unhideWhenUsed="0"/>
-    <w:lsdException w:name="Dark List Accent 5" w:semiHidden="0" w:uiPriority="70" w:unhideWhenUsed="0"/>
-    <w:lsdException w:name="Colorful Shading Accent 5" w:semiHidden="0" w:uiPriority="71" w:unhideWhenUsed="0"/>
-    <w:lsdException w:name="Colorful List Accent 5" w:semiHidden="0" w:uiPriority="72" w:unhideWhenUsed="0"/>
-    <w:lsdException w:name="Colorful Grid Accent 5" w:semiHidden="0" w:uiPriority="73" w:unhideWhenUsed="0"/>
-    <w:lsdException w:name="Light Shading Accent 6" w:semiHidden="0" w:uiPriority="60" w:unhideWhenUsed="0"/>
-    <w:lsdException w:name="Light List Accent 6" w:semiHidden="0" w:uiPriority="61" w:unhideWhenUsed="0"/>
-    <w:lsdException w:name="Light Grid Accent 6" w:semiHidden="0" w:uiPriority="62" w:unhideWhenUsed="0"/>
-    <w:lsdException w:name="Medium Shading 1 Accent 6" w:semiHidden="0" w:uiPriority="63" w:unhideWhenUsed="0"/>
-    <w:lsdException w:name="Medium Shading 2 Accent 6" w:semiHidden="0" w:uiPriority="64" w:unhideWhenUsed="0"/>
-    <w:lsdException w:name="Medium List 1 Accent 6" w:semiHidden="0" w:uiPriority="65" w:unhideWhenUsed="0"/>
-    <w:lsdException w:name="Medium List 2 Accent 6" w:semiHidden="0" w:uiPriority="66" w:unhideWhenUsed="0"/>
-    <w:lsdException w:name="Medium Grid 1 Accent 6" w:semiHidden="0" w:uiPriority="67" w:unhideWhenUsed="0"/>
-    <w:lsdException w:name="Medium Grid 2 Accent 6" w:semiHidden="0" w:uiPriority="68" w:unhideWhenUsed="0"/>
-    <w:lsdException w:name="Medium Grid 3 Accent 6" w:semiHidden="0" w:uiPriority="69" w:unhideWhenUsed="0"/>
-    <w:lsdException w:name="Dark List Accent 6" w:semiHidden="0" w:uiPriority="70" w:unhideWhenUsed="0"/>
-    <w:lsdException w:name="Colorful Shading Accent 6" w:semiHidden="0" w:uiPriority="71" w:unhideWhenUsed="0"/>
-    <w:lsdException w:name="Colorful List Accent 6" w:semiHidden="0" w:uiPriority="72" w:unhideWhenUsed="0"/>
-    <w:lsdException w:name="Colorful Grid Accent 6" w:semiHidden="0" w:uiPriority="73" w:unhideWhenUsed="0"/>
-    <w:lsdException w:name="Subtle Emphasis" w:semiHidden="0" w:uiPriority="19" w:unhideWhenUsed="0" w:qFormat="1"/>
-    <w:lsdException w:name="Intense Emphasis" w:semiHidden="0" w:uiPriority="21" w:unhideWhenUsed="0" w:qFormat="1"/>
-    <w:lsdException w:name="Subtle Reference" w:semiHidden="0" w:uiPriority="31" w:unhideWhenUsed="0" w:qFormat="1"/>
-    <w:lsdException w:name="Intense Reference" w:semiHidden="0" w:uiPriority="32" w:unhideWhenUsed="0" w:qFormat="1"/>
-    <w:lsdException w:name="Book Title" w:semiHidden="0" w:uiPriority="33" w:unhideWhenUsed="0" w:qFormat="1"/>
-    <w:lsdException w:name="Bibliography" w:uiPriority="37"/>
-    <w:lsdException w:name="TOC Heading" w:uiPriority="39" w:qFormat="1"/>
-  </w:latentStyles>
-  <w:style w:type="paragraph" w:default="1" w:styleId="Normal">
-    <w:name w:val="Normal"/>
-    <w:qFormat/>
-  </w:style>
-  <w:style w:type="character" w:default="1" w:styleId="Standardstycketeckensnitt">
-    <w:name w:val="Default Paragraph Font"/>
-    <w:uiPriority w:val="1"/>
-    <w:semiHidden/>
-    <w:unhideWhenUsed/>
-  </w:style>
-  <w:style w:type="table" w:default="1" w:styleId="Normaltabell">
-    <w:name w:val="Normal Table"/>
-    <w:uiPriority w:val="99"/>
-    <w:semiHidden/>
-    <w:unhideWhenUsed/>
-    <w:tblPr>
-      <w:tblInd w:w="0" w:type="dxa"/>
-      <w:tblCellMar>
-        <w:top w:w="0" w:type="dxa"/>
-        <w:left w:w="108" w:type="dxa"/>
-        <w:bottom w:w="0" w:type="dxa"/>
-        <w:right w:w="108" w:type="dxa"/>
-      </w:tblCellMar>
-    </w:tblPr>
-  </w:style>
-  <w:style w:type="numbering" w:default="1" w:styleId="Ingenlista">
-    <w:name w:val="No List"/>
-    <w:uiPriority w:val="99"/>
-    <w:semiHidden/>
-    <w:unhideWhenUsed/>
-  </w:style>
-  <w:style w:type="character" w:styleId="Platshllartext">
-    <w:name w:val="Placeholder Text"/>
-    <w:basedOn w:val="Standardstycketeckensnitt"/>
-    <w:uiPriority w:val="99"/>
-    <w:semiHidden/>
-    <w:rsid w:val="00D142D1"/>
-    <w:rPr>
-      <w:color w:val="808080"/>
-    </w:rPr>
-  </w:style>
-</w:styles>
-</file>
-
-<file path=word/glossary/stylesWithEffects.xml><?xml version="1.0" encoding="utf-8"?>
-<w:styles xmlns:wpc="http://schemas.microsoft.com/office/word/2010/wordprocessingCanvas" xmlns:mc="http://schemas.openxmlformats.org/markup-compatibility/2006" xmlns:o="urn:schemas-microsoft-com:office:office" xmlns:r="http://schemas.openxmlformats.org/officeDocument/2006/relationships" xmlns:m="http://schemas.openxmlformats.org/officeDocument/2006/math" xmlns:v="urn:schemas-microsoft-com:vml" xmlns:wp14="http://schemas.microsoft.com/office/word/2010/wordprocessingDrawing" xmlns:wp="http://schemas.openxmlformats.org/drawingml/2006/wordprocessingDrawing" xmlns:w10="urn:schemas-microsoft-com:office:word" xmlns:w="http://schemas.openxmlformats.org/wordprocessingml/2006/main" xmlns:w14="http://schemas.microsoft.com/office/word/2010/wordml" xmlns:wpg="http://schemas.microsoft.com/office/word/2010/wordprocessingGroup" xmlns:wpi="http://schemas.microsoft.com/office/word/2010/wordprocessingInk" xmlns:wne="http://schemas.microsoft.com/office/word/2006/wordml" xmlns:wps="http://schemas.microsoft.com/office/word/2010/wordprocessingShape" mc:Ignorable="w14 wp14">
-  <w:docDefaults>
-    <w:rPrDefault>
-      <w:rPr>
-        <w:rFonts w:asciiTheme="minorHAnsi" w:eastAsiaTheme="minorEastAsia" w:hAnsiTheme="minorHAnsi" w:cstheme="minorBidi"/>
-        <w:sz w:val="22"/>
-        <w:szCs w:val="22"/>
-        <w:lang w:val="sv-SE" w:eastAsia="sv-SE" w:bidi="ar-SA"/>
-      </w:rPr>
-    </w:rPrDefault>
-    <w:pPrDefault>
-      <w:pPr>
-        <w:spacing w:after="200" w:line="276" w:lineRule="auto"/>
-      </w:pPr>
-    </w:pPrDefault>
-  </w:docDefaults>
-  <w:latentStyles w:defLockedState="0" w:defUIPriority="99" w:defSemiHidden="1" w:defUnhideWhenUsed="1" w:defQFormat="0" w:count="267">
-    <w:lsdException w:name="Normal" w:semiHidden="0" w:uiPriority="0" w:unhideWhenUsed="0" w:qFormat="1"/>
-    <w:lsdException w:name="heading 1" w:semiHidden="0" w:uiPriority="9" w:unhideWhenUsed="0" w:qFormat="1"/>
-    <w:lsdException w:name="heading 2" w:uiPriority="9" w:qFormat="1"/>
-    <w:lsdException w:name="heading 3" w:uiPriority="9" w:qFormat="1"/>
-    <w:lsdException w:name="heading 4" w:uiPriority="9" w:qFormat="1"/>
-    <w:lsdException w:name="heading 5" w:uiPriority="9" w:qFormat="1"/>
-    <w:lsdException w:name="heading 6" w:uiPriority="9" w:qFormat="1"/>
-    <w:lsdException w:name="heading 7" w:uiPriority="9" w:qFormat="1"/>
-    <w:lsdException w:name="heading 8" w:uiPriority="9" w:qFormat="1"/>
-    <w:lsdException w:name="heading 9" w:uiPriority="9" w:qFormat="1"/>
-    <w:lsdException w:name="toc 1" w:uiPriority="39"/>
-    <w:lsdException w:name="toc 2" w:uiPriority="39"/>
-    <w:lsdException w:name="toc 3" w:uiPriority="39"/>
-    <w:lsdException w:name="toc 4" w:uiPriority="39"/>
-    <w:lsdException w:name="toc 5" w:uiPriority="39"/>
-    <w:lsdException w:name="toc 6" w:uiPriority="39"/>
-    <w:lsdException w:name="toc 7" w:uiPriority="39"/>
-    <w:lsdException w:name="toc 8" w:uiPriority="39"/>
-    <w:lsdException w:name="toc 9" w:uiPriority="39"/>
-    <w:lsdException w:name="caption" w:uiPriority="35" w:qFormat="1"/>
-    <w:lsdException w:name="Title" w:semiHidden="0" w:uiPriority="10" w:unhideWhenUsed="0" w:qFormat="1"/>
-    <w:lsdException w:name="Default Paragraph Font" w:uiPriority="1"/>
-    <w:lsdException w:name="Subtitle" w:semiHidden="0" w:uiPriority="11" w:unhideWhenUsed="0" w:qFormat="1"/>
-    <w:lsdException w:name="Strong" w:semiHidden="0" w:uiPriority="22" w:unhideWhenUsed="0" w:qFormat="1"/>
-    <w:lsdException w:name="Emphasis" w:semiHidden="0" w:uiPriority="20" w:unhideWhenUsed="0" w:qFormat="1"/>
-    <w:lsdException w:name="Table Grid" w:semiHidden="0" w:uiPriority="59" w:unhideWhenUsed="0"/>
-    <w:lsdException w:name="Placeholder Text" w:unhideWhenUsed="0"/>
-    <w:lsdException w:name="No Spacing" w:semiHidden="0" w:uiPriority="1" w:unhideWhenUsed="0" w:qFormat="1"/>
-    <w:lsdException w:name="Light Shading" w:semiHidden="0" w:uiPriority="60" w:unhideWhenUsed="0"/>
-    <w:lsdException w:name="Light List" w:semiHidden="0" w:uiPriority="61" w:unhideWhenUsed="0"/>
-    <w:lsdException w:name="Light Grid" w:semiHidden="0" w:uiPriority="62" w:unhideWhenUsed="0"/>
-    <w:lsdException w:name="Medium Shading 1" w:semiHidden="0" w:uiPriority="63" w:unhideWhenUsed="0"/>
-    <w:lsdException w:name="Medium Shading 2" w:semiHidden="0" w:uiPriority="64" w:unhideWhenUsed="0"/>
-    <w:lsdException w:name="Medium List 1" w:semiHidden="0" w:uiPriority="65" w:unhideWhenUsed="0"/>
-    <w:lsdException w:name="Medium List 2" w:semiHidden="0" w:uiPriority="66" w:unhideWhenUsed="0"/>
-    <w:lsdException w:name="Medium Grid 1" w:semiHidden="0" w:uiPriority="67" w:unhideWhenUsed="0"/>
-    <w:lsdException w:name="Medium Grid 2" w:semiHidden="0" w:uiPriority="68" w:unhideWhenUsed="0"/>
-    <w:lsdException w:name="Medium Grid 3" w:semiHidden="0" w:uiPriority="69" w:unhideWhenUsed="0"/>
-    <w:lsdException w:name="Dark List" w:semiHidden="0" w:uiPriority="70" w:unhideWhenUsed="0"/>
-    <w:lsdException w:name="Colorful Shading" w:semiHidden="0" w:uiPriority="71" w:unhideWhenUsed="0"/>
-    <w:lsdException w:name="Colorful List" w:semiHidden="0" w:uiPriority="72" w:unhideWhenUsed="0"/>
-    <w:lsdException w:name="Colorful Grid" w:semiHidden="0" w:uiPriority="73" w:unhideWhenUsed="0"/>
-    <w:lsdException w:name="Light Shading Accent 1" w:semiHidden="0" w:uiPriority="60" w:unhideWhenUsed="0"/>
-    <w:lsdException w:name="Light List Accent 1" w:semiHidden="0" w:uiPriority="61" w:unhideWhenUsed="0"/>
-    <w:lsdException w:name="Light Grid Accent 1" w:semiHidden="0" w:uiPriority="62" w:unhideWhenUsed="0"/>
-    <w:lsdException w:name="Medium Shading 1 Accent 1" w:semiHidden="0" w:uiPriority="63" w:unhideWhenUsed="0"/>
-    <w:lsdException w:name="Medium Shading 2 Accent 1" w:semiHidden="0" w:uiPriority="64" w:unhideWhenUsed="0"/>
-    <w:lsdException w:name="Medium List 1 Accent 1" w:semiHidden="0" w:uiPriority="65" w:unhideWhenUsed="0"/>
-    <w:lsdException w:name="Revision" w:unhideWhenUsed="0"/>
-    <w:lsdException w:name="List Paragraph" w:semiHidden="0" w:uiPriority="34" w:unhideWhenUsed="0" w:qFormat="1"/>
-    <w:lsdException w:name="Quote" w:semiHidden="0" w:uiPriority="29" w:unhideWhenUsed="0" w:qFormat="1"/>
-    <w:lsdException w:name="Intense Quote" w:semiHidden="0" w:uiPriority="30" w:unhideWhenUsed="0" w:qFormat="1"/>
-    <w:lsdException w:name="Medium List 2 Accent 1" w:semiHidden="0" w:uiPriority="66" w:unhideWhenUsed="0"/>
-    <w:lsdException w:name="Medium Grid 1 Accent 1" w:semiHidden="0" w:uiPriority="67" w:unhideWhenUsed="0"/>
-    <w:lsdException w:name="Medium Grid 2 Accent 1" w:semiHidden="0" w:uiPriority="68" w:unhideWhenUsed="0"/>
-    <w:lsdException w:name="Medium Grid 3 Accent 1" w:semiHidden="0" w:uiPriority="69" w:unhideWhenUsed="0"/>
-    <w:lsdException w:name="Dark List Accent 1" w:semiHidden="0" w:uiPriority="70" w:unhideWhenUsed="0"/>
-    <w:lsdException w:name="Colorful Shading Accent 1" w:semiHidden="0" w:uiPriority="71" w:unhideWhenUsed="0"/>
-    <w:lsdException w:name="Colorful List Accent 1" w:semiHidden="0" w:uiPriority="72" w:unhideWhenUsed="0"/>
-    <w:lsdException w:name="Colorful Grid Accent 1" w:semiHidden="0" w:uiPriority="73" w:unhideWhenUsed="0"/>
-    <w:lsdException w:name="Light Shading Accent 2" w:semiHidden="0" w:uiPriority="60" w:unhideWhenUsed="0"/>
-    <w:lsdException w:name="Light List Accent 2" w:semiHidden="0" w:uiPriority="61" w:unhideWhenUsed="0"/>
-    <w:lsdException w:name="Light Grid Accent 2" w:semiHidden="0" w:uiPriority="62" w:unhideWhenUsed="0"/>
-    <w:lsdException w:name="Medium Shading 1 Accent 2" w:semiHidden="0" w:uiPriority="63" w:unhideWhenUsed="0"/>
-    <w:lsdException w:name="Medium Shading 2 Accent 2" w:semiHidden="0" w:uiPriority="64" w:unhideWhenUsed="0"/>
-    <w:lsdException w:name="Medium List 1 Accent 2" w:semiHidden="0" w:uiPriority="65" w:unhideWhenUsed="0"/>
-    <w:lsdException w:name="Medium List 2 Accent 2" w:semiHidden="0" w:uiPriority="66" w:unhideWhenUsed="0"/>
-    <w:lsdException w:name="Medium Grid 1 Accent 2" w:semiHidden="0" w:uiPriority="67" w:unhideWhenUsed="0"/>
-    <w:lsdException w:name="Medium Grid 2 Accent 2" w:semiHidden="0" w:uiPriority="68" w:unhideWhenUsed="0"/>
-    <w:lsdException w:name="Medium Grid 3 Accent 2" w:semiHidden="0" w:uiPriority="69" w:unhideWhenUsed="0"/>
-    <w:lsdException w:name="Dark List Accent 2" w:semiHidden="0" w:uiPriority="70" w:unhideWhenUsed="0"/>
-    <w:lsdException w:name="Colorful Shading Accent 2" w:semiHidden="0" w:uiPriority="71" w:unhideWhenUsed="0"/>
-    <w:lsdException w:name="Colorful List Accent 2" w:semiHidden="0" w:uiPriority="72" w:unhideWhenUsed="0"/>
-    <w:lsdException w:name="Colorful Grid Accent 2" w:semiHidden="0" w:uiPriority="73" w:unhideWhenUsed="0"/>
-    <w:lsdException w:name="Light Shading Accent 3" w:semiHidden="0" w:uiPriority="60" w:unhideWhenUsed="0"/>
-    <w:lsdException w:name="Light List Accent 3" w:semiHidden="0" w:uiPriority="61" w:unhideWhenUsed="0"/>
-    <w:lsdException w:name="Light Grid Accent 3" w:semiHidden="0" w:uiPriority="62" w:unhideWhenUsed="0"/>
-    <w:lsdException w:name="Medium Shading 1 Accent 3" w:semiHidden="0" w:uiPriority="63" w:unhideWhenUsed="0"/>
-    <w:lsdException w:name="Medium Shading 2 Accent 3" w:semiHidden="0" w:uiPriority="64" w:unhideWhenUsed="0"/>
-    <w:lsdException w:name="Medium List 1 Accent 3" w:semiHidden="0" w:uiPriority="65" w:unhideWhenUsed="0"/>
-    <w:lsdException w:name="Medium List 2 Accent 3" w:semiHidden="0" w:uiPriority="66" w:unhideWhenUsed="0"/>
-    <w:lsdException w:name="Medium Grid 1 Accent 3" w:semiHidden="0" w:uiPriority="67" w:unhideWhenUsed="0"/>
-    <w:lsdException w:name="Medium Grid 2 Accent 3" w:semiHidden="0" w:uiPriority="68" w:unhideWhenUsed="0"/>
-    <w:lsdException w:name="Medium Grid 3 Accent 3" w:semiHidden="0" w:uiPriority="69" w:unhideWhenUsed="0"/>
-    <w:lsdException w:name="Dark List Accent 3" w:semiHidden="0" w:uiPriority="70" w:unhideWhenUsed="0"/>
-    <w:lsdException w:name="Colorful Shading Accent 3" w:semiHidden="0" w:uiPriority="71" w:unhideWhenUsed="0"/>
-    <w:lsdException w:name="Colorful List Accent 3" w:semiHidden="0" w:uiPriority="72" w:unhideWhenUsed="0"/>
-    <w:lsdException w:name="Colorful Grid Accent 3" w:semiHidden="0" w:uiPriority="73" w:unhideWhenUsed="0"/>
-    <w:lsdException w:name="Light Shading Accent 4" w:semiHidden="0" w:uiPriority="60" w:unhideWhenUsed="0"/>
-    <w:lsdException w:name="Light List Accent 4" w:semiHidden="0" w:uiPriority="61" w:unhideWhenUsed="0"/>
-    <w:lsdException w:name="Light Grid Accent 4" w:semiHidden="0" w:uiPriority="62" w:unhideWhenUsed="0"/>
-    <w:lsdException w:name="Medium Shading 1 Accent 4" w:semiHidden="0" w:uiPriority="63" w:unhideWhenUsed="0"/>
-    <w:lsdException w:name="Medium Shading 2 Accent 4" w:semiHidden="0" w:uiPriority="64" w:unhideWhenUsed="0"/>
-    <w:lsdException w:name="Medium List 1 Accent 4" w:semiHidden="0" w:uiPriority="65" w:unhideWhenUsed="0"/>
-    <w:lsdException w:name="Medium List 2 Accent 4" w:semiHidden="0" w:uiPriority="66" w:unhideWhenUsed="0"/>
-    <w:lsdException w:name="Medium Grid 1 Accent 4" w:semiHidden="0" w:uiPriority="67" w:unhideWhenUsed="0"/>
-    <w:lsdException w:name="Medium Grid 2 Accent 4" w:semiHidden="0" w:uiPriority="68" w:unhideWhenUsed="0"/>
-    <w:lsdException w:name="Medium Grid 3 Accent 4" w:semiHidden="0" w:uiPriority="69" w:unhideWhenUsed="0"/>
-    <w:lsdException w:name="Dark List Accent 4" w:semiHidden="0" w:uiPriority="70" w:unhideWhenUsed="0"/>
-    <w:lsdException w:name="Colorful Shading Accent 4" w:semiHidden="0" w:uiPriority="71" w:unhideWhenUsed="0"/>
-    <w:lsdException w:name="Colorful List Accent 4" w:semiHidden="0" w:uiPriority="72" w:unhideWhenUsed="0"/>
-    <w:lsdException w:name="Colorful Grid Accent 4" w:semiHidden="0" w:uiPriority="73" w:unhideWhenUsed="0"/>
-    <w:lsdException w:name="Light Shading Accent 5" w:semiHidden="0" w:uiPriority="60" w:unhideWhenUsed="0"/>
-    <w:lsdException w:name="Light List Accent 5" w:semiHidden="0" w:uiPriority="61" w:unhideWhenUsed="0"/>
-    <w:lsdException w:name="Light Grid Accent 5" w:semiHidden="0" w:uiPriority="62" w:unhideWhenUsed="0"/>
-    <w:lsdException w:name="Medium Shading 1 Accent 5" w:semiHidden="0" w:uiPriority="63" w:unhideWhenUsed="0"/>
-    <w:lsdException w:name="Medium Shading 2 Accent 5" w:semiHidden="0" w:uiPriority="64" w:unhideWhenUsed="0"/>
-    <w:lsdException w:name="Medium List 1 Accent 5" w:semiHidden="0" w:uiPriority="65" w:unhideWhenUsed="0"/>
-    <w:lsdException w:name="Medium List 2 Accent 5" w:semiHidden="0" w:uiPriority="66" w:unhideWhenUsed="0"/>
-    <w:lsdException w:name="Medium Grid 1 Accent 5" w:semiHidden="0" w:uiPriority="67" w:unhideWhenUsed="0"/>
-    <w:lsdException w:name="Medium Grid 2 Accent 5" w:semiHidden="0" w:uiPriority="68" w:unhideWhenUsed="0"/>
-    <w:lsdException w:name="Medium Grid 3 Accent 5" w:semiHidden="0" w:uiPriority="69" w:unhideWhenUsed="0"/>
-    <w:lsdException w:name="Dark List Accent 5" w:semiHidden="0" w:uiPriority="70" w:unhideWhenUsed="0"/>
-    <w:lsdException w:name="Colorful Shading Accent 5" w:semiHidden="0" w:uiPriority="71" w:unhideWhenUsed="0"/>
-    <w:lsdException w:name="Colorful List Accent 5" w:semiHidden="0" w:uiPriority="72" w:unhideWhenUsed="0"/>
-    <w:lsdException w:name="Colorful Grid Accent 5" w:semiHidden="0" w:uiPriority="73" w:unhideWhenUsed="0"/>
-    <w:lsdException w:name="Light Shading Accent 6" w:semiHidden="0" w:uiPriority="60" w:unhideWhenUsed="0"/>
-    <w:lsdException w:name="Light List Accent 6" w:semiHidden="0" w:uiPriority="61" w:unhideWhenUsed="0"/>
-    <w:lsdException w:name="Light Grid Accent 6" w:semiHidden="0" w:uiPriority="62" w:unhideWhenUsed="0"/>
-    <w:lsdException w:name="Medium Shading 1 Accent 6" w:semiHidden="0" w:uiPriority="63" w:unhideWhenUsed="0"/>
-    <w:lsdException w:name="Medium Shading 2 Accent 6" w:semiHidden="0" w:uiPriority="64" w:unhideWhenUsed="0"/>
-    <w:lsdException w:name="Medium List 1 Accent 6" w:semiHidden="0" w:uiPriority="65" w:unhideWhenUsed="0"/>
-    <w:lsdException w:name="Medium List 2 Accent 6" w:semiHidden="0" w:uiPriority="66" w:unhideWhenUsed="0"/>
-    <w:lsdException w:name="Medium Grid 1 Accent 6" w:semiHidden="0" w:uiPriority="67" w:unhideWhenUsed="0"/>
-    <w:lsdException w:name="Medium Grid 2 Accent 6" w:semiHidden="0" w:uiPriority="68" w:unhideWhenUsed="0"/>
-    <w:lsdException w:name="Medium Grid 3 Accent 6" w:semiHidden="0" w:uiPriority="69" w:unhideWhenUsed="0"/>
-    <w:lsdException w:name="Dark List Accent 6" w:semiHidden="0" w:uiPriority="70" w:unhideWhenUsed="0"/>
-    <w:lsdException w:name="Colorful Shading Accent 6" w:semiHidden="0" w:uiPriority="71" w:unhideWhenUsed="0"/>
-    <w:lsdException w:name="Colorful List Accent 6" w:semiHidden="0" w:uiPriority="72" w:unhideWhenUsed="0"/>
-    <w:lsdException w:name="Colorful Grid Accent 6" w:semiHidden="0" w:uiPriority="73" w:unhideWhenUsed="0"/>
-    <w:lsdException w:name="Subtle Emphasis" w:semiHidden="0" w:uiPriority="19" w:unhideWhenUsed="0" w:qFormat="1"/>
-    <w:lsdException w:name="Intense Emphasis" w:semiHidden="0" w:uiPriority="21" w:unhideWhenUsed="0" w:qFormat="1"/>
-    <w:lsdException w:name="Subtle Reference" w:semiHidden="0" w:uiPriority="31" w:unhideWhenUsed="0" w:qFormat="1"/>
-    <w:lsdException w:name="Intense Reference" w:semiHidden="0" w:uiPriority="32" w:unhideWhenUsed="0" w:qFormat="1"/>
-    <w:lsdException w:name="Book Title" w:semiHidden="0" w:uiPriority="33" w:unhideWhenUsed="0" w:qFormat="1"/>
-    <w:lsdException w:name="Bibliography" w:uiPriority="37"/>
-    <w:lsdException w:name="TOC Heading" w:uiPriority="39" w:qFormat="1"/>
-  </w:latentStyles>
-  <w:style w:type="paragraph" w:default="1" w:styleId="Normal">
-    <w:name w:val="Normal"/>
-    <w:qFormat/>
-  </w:style>
-  <w:style w:type="character" w:default="1" w:styleId="Standardstycketeckensnitt">
-    <w:name w:val="Default Paragraph Font"/>
-    <w:uiPriority w:val="1"/>
-    <w:semiHidden/>
-    <w:unhideWhenUsed/>
-  </w:style>
-  <w:style w:type="table" w:default="1" w:styleId="Normaltabell">
-    <w:name w:val="Normal Table"/>
-    <w:uiPriority w:val="99"/>
-    <w:semiHidden/>
-    <w:unhideWhenUsed/>
-    <w:tblPr>
-      <w:tblInd w:w="0" w:type="dxa"/>
-      <w:tblCellMar>
-        <w:top w:w="0" w:type="dxa"/>
-        <w:left w:w="108" w:type="dxa"/>
-        <w:bottom w:w="0" w:type="dxa"/>
-        <w:right w:w="108" w:type="dxa"/>
-      </w:tblCellMar>
-    </w:tblPr>
-  </w:style>
-  <w:style w:type="numbering" w:default="1" w:styleId="Ingenlista">
-    <w:name w:val="No List"/>
-    <w:uiPriority w:val="99"/>
-    <w:semiHidden/>
-    <w:unhideWhenUsed/>
-  </w:style>
-  <w:style w:type="character" w:styleId="Platshllartext">
-    <w:name w:val="Placeholder Text"/>
-    <w:basedOn w:val="Standardstycketeckensnitt"/>
-    <w:uiPriority w:val="99"/>
-    <w:semiHidden/>
-    <w:rsid w:val="00D142D1"/>
-    <w:rPr>
-      <w:color w:val="808080"/>
-    </w:rPr>
-  </w:style>
-</w:styles>
-</file>
-
-<file path=word/glossary/webSettings.xml><?xml version="1.0" encoding="utf-8"?>
-<w:webSettings xmlns:mc="http://schemas.openxmlformats.org/markup-compatibility/2006" xmlns:r="http://schemas.openxmlformats.org/officeDocument/2006/relationships" xmlns:w="http://schemas.openxmlformats.org/wordprocessingml/2006/main" xmlns:w14="http://schemas.microsoft.com/office/word/2010/wordml" mc:Ignorable="w14">
-  <w:optimizeForBrowser/>
-  <w:allowPNG/>
-</w:webSettings>
 </file>
 
 <file path=word/theme/theme1.xml><?xml version="1.0" encoding="utf-8"?>
@@ -9314,7 +8810,7 @@
 </file>
 
 <file path=customXml/itemProps1.xml><?xml version="1.0" encoding="utf-8"?>
-<ds:datastoreItem xmlns:ds="http://schemas.openxmlformats.org/officeDocument/2006/customXml" ds:itemID="{B080E271-10F1-4AAF-8CD6-B893BA6D2803}">
+<ds:datastoreItem xmlns:ds="http://schemas.openxmlformats.org/officeDocument/2006/customXml" ds:itemID="{4F766D23-54DE-4D56-B8F8-3B392823199E}">
   <ds:schemaRefs>
     <ds:schemaRef ds:uri="http://schemas.openxmlformats.org/officeDocument/2006/bibliography"/>
   </ds:schemaRefs>

--- a/ServiceInteractions/riv/clinicalprocess/activityprescription/actoutcome/trunk/docs/AB_clinicalprocess_healthcond_actoutcome.docx
+++ b/ServiceInteractions/riv/clinicalprocess/activityprescription/actoutcome/trunk/docs/AB_clinicalprocess_healthcond_actoutcome.docx
@@ -1,6 +1,6 @@
 
 <file path=word/document.xml><?xml version="1.0" encoding="utf-8"?>
-<w:document xmlns:wpc="http://schemas.microsoft.com/office/word/2010/wordprocessingCanvas" xmlns:mc="http://schemas.openxmlformats.org/markup-compatibility/2006" xmlns:o="urn:schemas-microsoft-com:office:office" xmlns:r="http://schemas.openxmlformats.org/officeDocument/2006/relationships" xmlns:m="http://schemas.openxmlformats.org/officeDocument/2006/math" xmlns:v="urn:schemas-microsoft-com:vml" xmlns:wp14="http://schemas.microsoft.com/office/word/2010/wordprocessingDrawing" xmlns:wp="http://schemas.openxmlformats.org/drawingml/2006/wordprocessingDrawing" xmlns:w10="urn:schemas-microsoft-com:office:word" xmlns:w="http://schemas.openxmlformats.org/wordprocessingml/2006/main" xmlns:w14="http://schemas.microsoft.com/office/word/2010/wordml" xmlns:wpg="http://schemas.microsoft.com/office/word/2010/wordprocessingGroup" xmlns:wpi="http://schemas.microsoft.com/office/word/2010/wordprocessingInk" xmlns:wne="http://schemas.microsoft.com/office/word/2006/wordml" xmlns:wps="http://schemas.microsoft.com/office/word/2010/wordprocessingShape" mc:Ignorable="w14 wp14">
+<w:document xmlns:wpc="http://schemas.microsoft.com/office/word/2010/wordprocessingCanvas" xmlns:mo="http://schemas.microsoft.com/office/mac/office/2008/main" xmlns:mc="http://schemas.openxmlformats.org/markup-compatibility/2006" xmlns:mv="urn:schemas-microsoft-com:mac:vml" xmlns:o="urn:schemas-microsoft-com:office:office" xmlns:r="http://schemas.openxmlformats.org/officeDocument/2006/relationships" xmlns:m="http://schemas.openxmlformats.org/officeDocument/2006/math" xmlns:v="urn:schemas-microsoft-com:vml" xmlns:wp14="http://schemas.microsoft.com/office/word/2010/wordprocessingDrawing" xmlns:wp="http://schemas.openxmlformats.org/drawingml/2006/wordprocessingDrawing" xmlns:w10="urn:schemas-microsoft-com:office:word" xmlns:w="http://schemas.openxmlformats.org/wordprocessingml/2006/main" xmlns:w14="http://schemas.microsoft.com/office/word/2010/wordml" xmlns:wpg="http://schemas.microsoft.com/office/word/2010/wordprocessingGroup" xmlns:wpi="http://schemas.microsoft.com/office/word/2010/wordprocessingInk" xmlns:wne="http://schemas.microsoft.com/office/word/2006/wordml" xmlns:wps="http://schemas.microsoft.com/office/word/2010/wordprocessingShape" mc:Ignorable="w14 wp14">
   <w:body>
     <w:tbl>
       <w:tblPr>
@@ -31,7 +31,7 @@
           </w:tcPr>
           <w:p>
             <w:pPr>
-              <w:pStyle w:val="Brdtext"/>
+              <w:pStyle w:val="BodyText"/>
             </w:pPr>
           </w:p>
         </w:tc>
@@ -55,7 +55,7 @@
           </w:tcPr>
           <w:p>
             <w:pPr>
-              <w:pStyle w:val="Brdtext"/>
+              <w:pStyle w:val="BodyText"/>
             </w:pPr>
           </w:p>
         </w:tc>
@@ -66,7 +66,7 @@
           </w:tcPr>
           <w:p>
             <w:pPr>
-              <w:pStyle w:val="Rubrik"/>
+              <w:pStyle w:val="Title"/>
               <w:rPr>
                 <w:color w:val="008000"/>
               </w:rPr>
@@ -112,13 +112,8 @@
             <w:pPr>
               <w:pStyle w:val="FrsttsbladUnderrubrik"/>
             </w:pPr>
-            <w:proofErr w:type="spellStart"/>
-            <w:r>
-              <w:t>Arkitekturella</w:t>
-            </w:r>
-            <w:proofErr w:type="spellEnd"/>
-            <w:r>
-              <w:t xml:space="preserve"> beslut </w:t>
+            <w:r>
+              <w:t xml:space="preserve">Arkitekturella beslut </w:t>
             </w:r>
             <w:r>
               <w:rPr>
@@ -129,7 +124,7 @@
           </w:p>
           <w:p>
             <w:pPr>
-              <w:pStyle w:val="Brdtext"/>
+              <w:pStyle w:val="BodyText"/>
               <w:rPr>
                 <w:sz w:val="32"/>
               </w:rPr>
@@ -266,7 +261,7 @@
           </w:p>
           <w:p>
             <w:pPr>
-              <w:pStyle w:val="Brdtext"/>
+              <w:pStyle w:val="BodyText"/>
               <w:rPr>
                 <w:color w:val="008000"/>
                 <w:sz w:val="28"/>
@@ -310,7 +305,7 @@
           </w:p>
           <w:p>
             <w:pPr>
-              <w:pStyle w:val="Brdtext"/>
+              <w:pStyle w:val="BodyText"/>
               <w:rPr>
                 <w:color w:val="008000"/>
                 <w:sz w:val="28"/>
@@ -342,7 +337,7 @@
                 <w:color w:val="008000"/>
                 <w:sz w:val="28"/>
               </w:rPr>
-              <w:t>2014-05-27</w:t>
+              <w:t>2014-06-05</w:t>
             </w:r>
             <w:r>
               <w:rPr>
@@ -354,7 +349,7 @@
           </w:p>
           <w:p>
             <w:pPr>
-              <w:pStyle w:val="Brdtext"/>
+              <w:pStyle w:val="BodyText"/>
               <w:rPr>
                 <w:color w:val="008000"/>
                 <w:sz w:val="28"/>
@@ -363,7 +358,7 @@
           </w:p>
           <w:p>
             <w:pPr>
-              <w:pStyle w:val="Brdtext"/>
+              <w:pStyle w:val="BodyText"/>
             </w:pPr>
           </w:p>
         </w:tc>
@@ -379,7 +374,7 @@
           </w:tcPr>
           <w:p>
             <w:pPr>
-              <w:pStyle w:val="Brdtext"/>
+              <w:pStyle w:val="BodyText"/>
             </w:pPr>
           </w:p>
         </w:tc>
@@ -390,7 +385,7 @@
           </w:tcPr>
           <w:p>
             <w:pPr>
-              <w:pStyle w:val="Rubrik"/>
+              <w:pStyle w:val="Title"/>
               <w:rPr>
                 <w:color w:val="008000"/>
               </w:rPr>
@@ -402,7 +397,7 @@
     <w:p/>
     <w:p>
       <w:pPr>
-        <w:pStyle w:val="Indexrubrik"/>
+        <w:pStyle w:val="IndexHeading"/>
       </w:pPr>
       <w:r>
         <w:rPr>
@@ -437,7 +432,7 @@
       <w:sdtContent>
         <w:p>
           <w:pPr>
-            <w:pStyle w:val="Innehllsfrteckningsrubrik"/>
+            <w:pStyle w:val="TOCHeading"/>
             <w:rPr>
               <w:rStyle w:val="FrsttsbladUnderrubrikChar"/>
             </w:rPr>
@@ -449,9 +444,11 @@
             <w:t>Innehåll</w:t>
           </w:r>
         </w:p>
+        <w:bookmarkStart w:id="2" w:name="_GoBack"/>
+        <w:bookmarkEnd w:id="2"/>
         <w:p>
           <w:pPr>
-            <w:pStyle w:val="Innehll1"/>
+            <w:pStyle w:val="TOC1"/>
             <w:tabs>
               <w:tab w:val="left" w:pos="440"/>
               <w:tab w:val="right" w:leader="dot" w:pos="8494"/>
@@ -552,7 +549,7 @@
         </w:p>
         <w:p>
           <w:pPr>
-            <w:pStyle w:val="Innehll2"/>
+            <w:pStyle w:val="TOC2"/>
             <w:tabs>
               <w:tab w:val="left" w:pos="879"/>
               <w:tab w:val="right" w:leader="dot" w:pos="8494"/>
@@ -633,7 +630,7 @@
         </w:p>
         <w:p>
           <w:pPr>
-            <w:pStyle w:val="Innehll2"/>
+            <w:pStyle w:val="TOC2"/>
             <w:tabs>
               <w:tab w:val="left" w:pos="879"/>
               <w:tab w:val="right" w:leader="dot" w:pos="8494"/>
@@ -714,7 +711,7 @@
         </w:p>
         <w:p>
           <w:pPr>
-            <w:pStyle w:val="Innehll1"/>
+            <w:pStyle w:val="TOC1"/>
             <w:tabs>
               <w:tab w:val="left" w:pos="440"/>
               <w:tab w:val="right" w:leader="dot" w:pos="8494"/>
@@ -797,7 +794,7 @@
         </w:p>
         <w:p>
           <w:pPr>
-            <w:pStyle w:val="Innehll2"/>
+            <w:pStyle w:val="TOC2"/>
             <w:tabs>
               <w:tab w:val="left" w:pos="879"/>
               <w:tab w:val="right" w:leader="dot" w:pos="8494"/>
@@ -901,14 +898,14 @@
           <w:lang w:eastAsia="sv-SE"/>
         </w:rPr>
       </w:pPr>
-      <w:bookmarkStart w:id="2" w:name="_Toc333492260"/>
+      <w:bookmarkStart w:id="3" w:name="_Toc333492260"/>
       <w:r>
         <w:br w:type="page"/>
       </w:r>
     </w:p>
     <w:tbl>
       <w:tblPr>
-        <w:tblStyle w:val="Tabellrutnt"/>
+        <w:tblStyle w:val="TableGrid"/>
         <w:tblpPr w:leftFromText="141" w:rightFromText="141" w:vertAnchor="text" w:horzAnchor="margin" w:tblpY="91"/>
         <w:tblW w:w="0" w:type="auto"/>
         <w:tblLook w:val="04A0" w:firstRow="1" w:lastRow="0" w:firstColumn="1" w:lastColumn="0" w:noHBand="0" w:noVBand="1"/>
@@ -929,7 +926,7 @@
           </w:tcPr>
           <w:p>
             <w:pPr>
-              <w:pStyle w:val="Brdtext"/>
+              <w:pStyle w:val="BodyText"/>
             </w:pPr>
             <w:r>
               <w:lastRenderedPageBreak/>
@@ -948,7 +945,7 @@
           </w:tcPr>
           <w:p>
             <w:pPr>
-              <w:pStyle w:val="Brdtext"/>
+              <w:pStyle w:val="BodyText"/>
             </w:pPr>
             <w:r>
               <w:t>Version</w:t>
@@ -961,7 +958,7 @@
           </w:tcPr>
           <w:p>
             <w:pPr>
-              <w:pStyle w:val="Brdtext"/>
+              <w:pStyle w:val="BodyText"/>
             </w:pPr>
             <w:r>
               <w:t>Författare</w:t>
@@ -974,7 +971,7 @@
           </w:tcPr>
           <w:p>
             <w:pPr>
-              <w:pStyle w:val="Brdtext"/>
+              <w:pStyle w:val="BodyText"/>
             </w:pPr>
             <w:r>
               <w:t>Kommentar</w:t>
@@ -989,7 +986,7 @@
           </w:tcPr>
           <w:p>
             <w:pPr>
-              <w:pStyle w:val="Brdtext"/>
+              <w:pStyle w:val="BodyText"/>
             </w:pPr>
             <w:r>
               <w:t>1.0</w:t>
@@ -1002,7 +999,7 @@
           </w:tcPr>
           <w:p>
             <w:pPr>
-              <w:pStyle w:val="Brdtext"/>
+              <w:pStyle w:val="BodyText"/>
             </w:pPr>
             <w:r>
               <w:t>Lennart Eriksson</w:t>
@@ -1015,7 +1012,7 @@
           </w:tcPr>
           <w:p>
             <w:pPr>
-              <w:pStyle w:val="Brdtext"/>
+              <w:pStyle w:val="BodyText"/>
             </w:pPr>
             <w:r>
               <w:t>Första med nya mallen</w:t>
@@ -1030,7 +1027,7 @@
           </w:tcPr>
           <w:p>
             <w:pPr>
-              <w:pStyle w:val="Brdtext"/>
+              <w:pStyle w:val="BodyText"/>
             </w:pPr>
             <w:r>
               <w:t>1.3</w:t>
@@ -1043,7 +1040,7 @@
           </w:tcPr>
           <w:p>
             <w:pPr>
-              <w:pStyle w:val="Brdtext"/>
+              <w:pStyle w:val="BodyText"/>
             </w:pPr>
             <w:r>
               <w:t>Lennart Eriksson</w:t>
@@ -1056,7 +1053,7 @@
           </w:tcPr>
           <w:p>
             <w:pPr>
-              <w:pStyle w:val="Brdtext"/>
+              <w:pStyle w:val="BodyText"/>
             </w:pPr>
             <w:r>
               <w:t>Bytt till Inera mall</w:t>
@@ -1080,7 +1077,7 @@
     </w:p>
     <w:tbl>
       <w:tblPr>
-        <w:tblStyle w:val="Tabellrutnt"/>
+        <w:tblStyle w:val="TableGrid"/>
         <w:tblpPr w:leftFromText="141" w:rightFromText="141" w:vertAnchor="text" w:horzAnchor="margin" w:tblpY="91"/>
         <w:tblW w:w="0" w:type="auto"/>
         <w:tblLook w:val="04A0" w:firstRow="1" w:lastRow="0" w:firstColumn="1" w:lastColumn="0" w:noHBand="0" w:noVBand="1"/>
@@ -1102,7 +1099,7 @@
           </w:tcPr>
           <w:p>
             <w:pPr>
-              <w:pStyle w:val="Brdtext"/>
+              <w:pStyle w:val="BodyText"/>
             </w:pPr>
             <w:r>
               <w:t>Revisionshistorik inom projekt</w:t>
@@ -1117,7 +1114,7 @@
           </w:tcPr>
           <w:p>
             <w:pPr>
-              <w:pStyle w:val="Brdtext"/>
+              <w:pStyle w:val="BodyText"/>
             </w:pPr>
             <w:r>
               <w:t>Revison nr</w:t>
@@ -1130,7 +1127,7 @@
           </w:tcPr>
           <w:p>
             <w:pPr>
-              <w:pStyle w:val="Brdtext"/>
+              <w:pStyle w:val="BodyText"/>
             </w:pPr>
             <w:r>
               <w:t>Revison Datum</w:t>
@@ -1143,7 +1140,7 @@
           </w:tcPr>
           <w:p>
             <w:pPr>
-              <w:pStyle w:val="Brdtext"/>
+              <w:pStyle w:val="BodyText"/>
             </w:pPr>
             <w:r>
               <w:t>Kommentar</w:t>
@@ -1156,7 +1153,7 @@
           </w:tcPr>
           <w:p>
             <w:pPr>
-              <w:pStyle w:val="Brdtext"/>
+              <w:pStyle w:val="BodyText"/>
             </w:pPr>
             <w:r>
               <w:t>Ändrat av</w:t>
@@ -1171,13 +1168,11 @@
           </w:tcPr>
           <w:p>
             <w:pPr>
-              <w:pStyle w:val="Brdtext"/>
+              <w:pStyle w:val="BodyText"/>
             </w:pPr>
             <w:r>
               <w:t>PA1</w:t>
             </w:r>
-            <w:bookmarkStart w:id="3" w:name="_GoBack"/>
-            <w:bookmarkEnd w:id="3"/>
           </w:p>
         </w:tc>
         <w:tc>
@@ -1245,7 +1240,7 @@
           </w:tcPr>
           <w:p>
             <w:pPr>
-              <w:pStyle w:val="Brdtext"/>
+              <w:pStyle w:val="BodyText"/>
             </w:pPr>
             <w:r>
               <w:t>2.0.0RC_1</w:t>
@@ -1258,7 +1253,7 @@
           </w:tcPr>
           <w:p>
             <w:pPr>
-              <w:pStyle w:val="Brdtext"/>
+              <w:pStyle w:val="BodyText"/>
             </w:pPr>
             <w:r>
               <w:t>2013-05-27</w:t>
@@ -1271,7 +1266,7 @@
           </w:tcPr>
           <w:p>
             <w:pPr>
-              <w:pStyle w:val="Brdtext"/>
+              <w:pStyle w:val="BodyText"/>
             </w:pPr>
             <w:r>
               <w:t>Inga nya beslut</w:t>
@@ -1284,7 +1279,7 @@
           </w:tcPr>
           <w:p>
             <w:pPr>
-              <w:pStyle w:val="Brdtext"/>
+              <w:pStyle w:val="BodyText"/>
             </w:pPr>
             <w:r>
               <w:t>Björn Genfors, Mawell</w:t>
@@ -1295,7 +1290,7 @@
     </w:tbl>
     <w:p>
       <w:pPr>
-        <w:pStyle w:val="Brdtext"/>
+        <w:pStyle w:val="BodyText"/>
         <w:rPr>
           <w:lang w:eastAsia="sv-SE"/>
         </w:rPr>
@@ -1303,7 +1298,7 @@
     </w:p>
     <w:tbl>
       <w:tblPr>
-        <w:tblStyle w:val="Tabellrutnt"/>
+        <w:tblStyle w:val="TableGrid"/>
         <w:tblpPr w:leftFromText="141" w:rightFromText="141" w:vertAnchor="text" w:horzAnchor="margin" w:tblpY="91"/>
         <w:tblW w:w="0" w:type="auto"/>
         <w:tblLayout w:type="fixed"/>
@@ -1326,7 +1321,7 @@
           </w:tcPr>
           <w:p>
             <w:pPr>
-              <w:pStyle w:val="Brdtext"/>
+              <w:pStyle w:val="BodyText"/>
             </w:pPr>
             <w:r>
               <w:t>Referenser</w:t>
@@ -1341,7 +1336,7 @@
           </w:tcPr>
           <w:p>
             <w:pPr>
-              <w:pStyle w:val="Brdtext"/>
+              <w:pStyle w:val="BodyText"/>
             </w:pPr>
             <w:r>
               <w:t>Namn</w:t>
@@ -1354,7 +1349,7 @@
           </w:tcPr>
           <w:p>
             <w:pPr>
-              <w:pStyle w:val="Brdtext"/>
+              <w:pStyle w:val="BodyText"/>
             </w:pPr>
             <w:r>
               <w:t>Dokument</w:t>
@@ -1367,7 +1362,7 @@
           </w:tcPr>
           <w:p>
             <w:pPr>
-              <w:pStyle w:val="Brdtext"/>
+              <w:pStyle w:val="BodyText"/>
             </w:pPr>
             <w:r>
               <w:t>Kommentar</w:t>
@@ -1380,7 +1375,7 @@
           </w:tcPr>
           <w:p>
             <w:pPr>
-              <w:pStyle w:val="Brdtext"/>
+              <w:pStyle w:val="BodyText"/>
             </w:pPr>
             <w:r>
               <w:t>Länk</w:t>
@@ -1395,7 +1390,7 @@
           </w:tcPr>
           <w:p>
             <w:pPr>
-              <w:pStyle w:val="Brdtext"/>
+              <w:pStyle w:val="BodyText"/>
             </w:pPr>
             <w:r>
               <w:t>R1</w:t>
@@ -1408,7 +1403,7 @@
           </w:tcPr>
           <w:p>
             <w:pPr>
-              <w:pStyle w:val="Brdtext"/>
+              <w:pStyle w:val="BodyText"/>
               <w:rPr>
                 <w:lang w:val="en-US"/>
               </w:rPr>
@@ -1439,7 +1434,7 @@
           </w:tcPr>
           <w:p>
             <w:pPr>
-              <w:pStyle w:val="Brdtext"/>
+              <w:pStyle w:val="BodyText"/>
             </w:pPr>
             <w:r>
               <w:t xml:space="preserve">Tjänstekontraktsbeskrivning </w:t>
@@ -1455,7 +1450,7 @@
           </w:tcPr>
           <w:p>
             <w:pPr>
-              <w:pStyle w:val="Brdtext"/>
+              <w:pStyle w:val="BodyText"/>
             </w:pPr>
             <w:r>
               <w:rPr>
@@ -1469,7 +1464,7 @@
     </w:tbl>
     <w:p>
       <w:pPr>
-        <w:pStyle w:val="Brdtext"/>
+        <w:pStyle w:val="BodyText"/>
         <w:rPr>
           <w:lang w:eastAsia="sv-SE"/>
         </w:rPr>
@@ -1489,7 +1484,7 @@
       <w:bookmarkStart w:id="5" w:name="_Toc388965373"/>
       <w:bookmarkEnd w:id="0"/>
       <w:bookmarkEnd w:id="1"/>
-      <w:bookmarkEnd w:id="2"/>
+      <w:bookmarkEnd w:id="3"/>
       <w:r>
         <w:lastRenderedPageBreak/>
         <w:t>Inledning</w:t>
@@ -1499,20 +1494,12 @@
     </w:p>
     <w:p>
       <w:r>
-        <w:t xml:space="preserve">Detta dokument beskriver de viktiga </w:t>
-      </w:r>
-      <w:proofErr w:type="spellStart"/>
-      <w:r>
-        <w:t>arkitekturella</w:t>
-      </w:r>
-      <w:proofErr w:type="spellEnd"/>
-      <w:r>
-        <w:t xml:space="preserve"> beslut (AB) som fattats under projektet. Ett arkitekturellt beslut kan innefatta alla aspekter av arkitekturen såsom systemstruktur, funktionalitet, standarduppfyllnad samt operationella aspekter.</w:t>
+        <w:t>Detta dokument beskriver de viktiga arkitekturella beslut (AB) som fattats under projektet. Ett arkitekturellt beslut kan innefatta alla aspekter av arkitekturen såsom systemstruktur, funktionalitet, standarduppfyllnad samt operationella aspekter.</w:t>
       </w:r>
     </w:p>
     <w:p>
       <w:pPr>
-        <w:pStyle w:val="Brdtext"/>
+        <w:pStyle w:val="BodyText"/>
       </w:pPr>
       <w:r>
         <w:t>En arkitektur kan delvis förstås genom de beslut som fattats för att komma fram till den, därför är det viktigt att dessa beslut dokumenteras. Varje beslut som beskrivs i detta dokument motiveras och dess påverkan på resten av arkitekturen eller andra faktorer beskrivs.</w:t>
@@ -1546,7 +1533,7 @@
     </w:p>
     <w:p>
       <w:pPr>
-        <w:pStyle w:val="Brdtext"/>
+        <w:pStyle w:val="BodyText"/>
       </w:pPr>
       <w:r>
         <w:t>Syftet med detta dokument:</w:t>
@@ -1554,7 +1541,7 @@
     </w:p>
     <w:p>
       <w:pPr>
-        <w:pStyle w:val="Brdtext"/>
+        <w:pStyle w:val="BodyText"/>
         <w:keepLines/>
         <w:widowControl w:val="0"/>
         <w:numPr>
@@ -1565,20 +1552,12 @@
         <w:spacing w:before="0" w:after="120" w:line="240" w:lineRule="atLeast"/>
       </w:pPr>
       <w:r>
-        <w:t xml:space="preserve">Etablera en enda plats där alla viktiga </w:t>
-      </w:r>
-      <w:proofErr w:type="spellStart"/>
-      <w:r>
-        <w:t>arkitekturella</w:t>
-      </w:r>
-      <w:proofErr w:type="spellEnd"/>
-      <w:r>
-        <w:t xml:space="preserve"> beslut samlas</w:t>
+        <w:t>Etablera en enda plats där alla viktiga arkitekturella beslut samlas</w:t>
       </w:r>
     </w:p>
     <w:p>
       <w:pPr>
-        <w:pStyle w:val="Brdtext"/>
+        <w:pStyle w:val="BodyText"/>
         <w:keepLines/>
         <w:widowControl w:val="0"/>
         <w:numPr>
@@ -1594,7 +1573,7 @@
     </w:p>
     <w:p>
       <w:pPr>
-        <w:pStyle w:val="Brdtext"/>
+        <w:pStyle w:val="BodyText"/>
         <w:keepLines/>
         <w:widowControl w:val="0"/>
         <w:numPr>
@@ -1610,7 +1589,7 @@
     </w:p>
     <w:p>
       <w:pPr>
-        <w:pStyle w:val="Brdtext"/>
+        <w:pStyle w:val="BodyText"/>
         <w:keepLines/>
         <w:widowControl w:val="0"/>
         <w:numPr>
@@ -1641,7 +1620,7 @@
     </w:p>
     <w:p>
       <w:pPr>
-        <w:pStyle w:val="Brdtext"/>
+        <w:pStyle w:val="BodyText"/>
       </w:pPr>
       <w:r>
         <w:t xml:space="preserve">I texten relateras till följande begrepp, vilka man läsa mer om enligt hänvisningarna. </w:t>
@@ -1649,7 +1628,7 @@
     </w:p>
     <w:p>
       <w:pPr>
-        <w:pStyle w:val="Brdtext"/>
+        <w:pStyle w:val="BodyText"/>
       </w:pPr>
     </w:p>
     <w:tbl>
@@ -1682,7 +1661,7 @@
           </w:tcPr>
           <w:p>
             <w:pPr>
-              <w:pStyle w:val="Brdtext"/>
+              <w:pStyle w:val="BodyText"/>
               <w:snapToGrid w:val="0"/>
               <w:rPr>
                 <w:b/>
@@ -1702,7 +1681,7 @@
           </w:tcPr>
           <w:p>
             <w:pPr>
-              <w:pStyle w:val="Brdtext"/>
+              <w:pStyle w:val="BodyText"/>
               <w:snapToGrid w:val="0"/>
               <w:rPr>
                 <w:b/>
@@ -1724,7 +1703,7 @@
           </w:tcPr>
           <w:p>
             <w:pPr>
-              <w:pStyle w:val="Brdtext"/>
+              <w:pStyle w:val="BodyText"/>
               <w:snapToGrid w:val="0"/>
               <w:rPr>
                 <w:b/>
@@ -1751,7 +1730,7 @@
           </w:tcPr>
           <w:p>
             <w:pPr>
-              <w:pStyle w:val="Brdtext"/>
+              <w:pStyle w:val="BodyText"/>
               <w:snapToGrid w:val="0"/>
             </w:pPr>
           </w:p>
@@ -1762,7 +1741,7 @@
           </w:tcPr>
           <w:p>
             <w:pPr>
-              <w:pStyle w:val="Brdtext"/>
+              <w:pStyle w:val="BodyText"/>
               <w:snapToGrid w:val="0"/>
               <w:rPr>
                 <w:b/>
@@ -1777,7 +1756,7 @@
           </w:tcPr>
           <w:p>
             <w:pPr>
-              <w:pStyle w:val="Brdtext"/>
+              <w:pStyle w:val="BodyText"/>
               <w:snapToGrid w:val="0"/>
             </w:pPr>
           </w:p>
@@ -1793,7 +1772,7 @@
           </w:tcPr>
           <w:p>
             <w:pPr>
-              <w:pStyle w:val="Brdtext"/>
+              <w:pStyle w:val="BodyText"/>
               <w:snapToGrid w:val="0"/>
             </w:pPr>
           </w:p>
@@ -1804,7 +1783,7 @@
           </w:tcPr>
           <w:p>
             <w:pPr>
-              <w:pStyle w:val="Brdtext"/>
+              <w:pStyle w:val="BodyText"/>
               <w:snapToGrid w:val="0"/>
               <w:rPr>
                 <w:b/>
@@ -1819,7 +1798,7 @@
           </w:tcPr>
           <w:p>
             <w:pPr>
-              <w:pStyle w:val="Brdtext"/>
+              <w:pStyle w:val="BodyText"/>
               <w:snapToGrid w:val="0"/>
               <w:rPr>
                 <w:b/>
@@ -1839,7 +1818,7 @@
           </w:tcPr>
           <w:p>
             <w:pPr>
-              <w:pStyle w:val="Brdtext"/>
+              <w:pStyle w:val="BodyText"/>
               <w:snapToGrid w:val="0"/>
             </w:pPr>
           </w:p>
@@ -1850,7 +1829,7 @@
           </w:tcPr>
           <w:p>
             <w:pPr>
-              <w:pStyle w:val="Brdtext"/>
+              <w:pStyle w:val="BodyText"/>
               <w:snapToGrid w:val="0"/>
               <w:rPr>
                 <w:b/>
@@ -1865,7 +1844,7 @@
           </w:tcPr>
           <w:p>
             <w:pPr>
-              <w:pStyle w:val="Brdtext"/>
+              <w:pStyle w:val="BodyText"/>
               <w:snapToGrid w:val="0"/>
               <w:rPr>
                 <w:b/>
@@ -1885,7 +1864,7 @@
           </w:tcPr>
           <w:p>
             <w:pPr>
-              <w:pStyle w:val="Brdtext"/>
+              <w:pStyle w:val="BodyText"/>
               <w:snapToGrid w:val="0"/>
             </w:pPr>
           </w:p>
@@ -1896,7 +1875,7 @@
           </w:tcPr>
           <w:p>
             <w:pPr>
-              <w:pStyle w:val="Brdtext"/>
+              <w:pStyle w:val="BodyText"/>
               <w:snapToGrid w:val="0"/>
               <w:rPr>
                 <w:b/>
@@ -1911,7 +1890,7 @@
           </w:tcPr>
           <w:p>
             <w:pPr>
-              <w:pStyle w:val="Brdtext"/>
+              <w:pStyle w:val="BodyText"/>
               <w:snapToGrid w:val="0"/>
               <w:rPr>
                 <w:b/>
@@ -1931,7 +1910,7 @@
           </w:tcPr>
           <w:p>
             <w:pPr>
-              <w:pStyle w:val="Brdtext"/>
+              <w:pStyle w:val="BodyText"/>
               <w:snapToGrid w:val="0"/>
             </w:pPr>
           </w:p>
@@ -1942,7 +1921,7 @@
           </w:tcPr>
           <w:p>
             <w:pPr>
-              <w:pStyle w:val="Brdtext"/>
+              <w:pStyle w:val="BodyText"/>
               <w:snapToGrid w:val="0"/>
               <w:rPr>
                 <w:b/>
@@ -1957,7 +1936,7 @@
           </w:tcPr>
           <w:p>
             <w:pPr>
-              <w:pStyle w:val="Brdtext"/>
+              <w:pStyle w:val="BodyText"/>
               <w:snapToGrid w:val="0"/>
               <w:rPr>
                 <w:b/>
@@ -1970,7 +1949,7 @@
     </w:tbl>
     <w:p>
       <w:pPr>
-        <w:pStyle w:val="Brdtext"/>
+        <w:pStyle w:val="BodyText"/>
       </w:pPr>
     </w:p>
     <w:p>
@@ -1986,14 +1965,9 @@
       <w:bookmarkStart w:id="13" w:name="_Toc185913455"/>
       <w:bookmarkStart w:id="14" w:name="_Toc230936752"/>
       <w:bookmarkStart w:id="15" w:name="_Toc388965376"/>
-      <w:proofErr w:type="spellStart"/>
       <w:r>
         <w:lastRenderedPageBreak/>
-        <w:t>Arkitekturella</w:t>
-      </w:r>
-      <w:proofErr w:type="spellEnd"/>
-      <w:r>
-        <w:t xml:space="preserve"> beslut</w:t>
+        <w:t>Arkitekturella beslut</w:t>
       </w:r>
       <w:bookmarkEnd w:id="12"/>
       <w:bookmarkEnd w:id="13"/>
@@ -2500,7 +2474,7 @@
           </w:tcPr>
           <w:p>
             <w:pPr>
-              <w:pStyle w:val="Brdtext"/>
+              <w:pStyle w:val="BodyText"/>
               <w:rPr>
                 <w:rFonts w:ascii="Arial" w:hAnsi="Arial" w:cs="Arial"/>
                 <w:color w:val="00A9A7" w:themeColor="accent1"/>
@@ -2552,7 +2526,7 @@
           </w:tcPr>
           <w:p>
             <w:pPr>
-              <w:pStyle w:val="Brdtext"/>
+              <w:pStyle w:val="BodyText"/>
               <w:rPr>
                 <w:color w:val="00A9A7" w:themeColor="accent1"/>
               </w:rPr>
@@ -2612,7 +2586,7 @@
           </w:tcPr>
           <w:p>
             <w:pPr>
-              <w:pStyle w:val="Brdtext"/>
+              <w:pStyle w:val="BodyText"/>
               <w:rPr>
                 <w:color w:val="00A9A7" w:themeColor="accent1"/>
                 <w:sz w:val="20"/>
@@ -2696,7 +2670,7 @@
     </w:tbl>
     <w:p>
       <w:pPr>
-        <w:pStyle w:val="Brdtext"/>
+        <w:pStyle w:val="BodyText"/>
       </w:pPr>
     </w:p>
     <w:p>
@@ -2799,7 +2773,7 @@
 </file>
 
 <file path=word/endnotes.xml><?xml version="1.0" encoding="utf-8"?>
-<w:endnotes xmlns:wpc="http://schemas.microsoft.com/office/word/2010/wordprocessingCanvas" xmlns:mc="http://schemas.openxmlformats.org/markup-compatibility/2006" xmlns:o="urn:schemas-microsoft-com:office:office" xmlns:r="http://schemas.openxmlformats.org/officeDocument/2006/relationships" xmlns:m="http://schemas.openxmlformats.org/officeDocument/2006/math" xmlns:v="urn:schemas-microsoft-com:vml" xmlns:wp14="http://schemas.microsoft.com/office/word/2010/wordprocessingDrawing" xmlns:wp="http://schemas.openxmlformats.org/drawingml/2006/wordprocessingDrawing" xmlns:w10="urn:schemas-microsoft-com:office:word" xmlns:w="http://schemas.openxmlformats.org/wordprocessingml/2006/main" xmlns:w14="http://schemas.microsoft.com/office/word/2010/wordml" xmlns:wpg="http://schemas.microsoft.com/office/word/2010/wordprocessingGroup" xmlns:wpi="http://schemas.microsoft.com/office/word/2010/wordprocessingInk" xmlns:wne="http://schemas.microsoft.com/office/word/2006/wordml" xmlns:wps="http://schemas.microsoft.com/office/word/2010/wordprocessingShape" mc:Ignorable="w14 wp14">
+<w:endnotes xmlns:wpc="http://schemas.microsoft.com/office/word/2010/wordprocessingCanvas" xmlns:mo="http://schemas.microsoft.com/office/mac/office/2008/main" xmlns:mc="http://schemas.openxmlformats.org/markup-compatibility/2006" xmlns:mv="urn:schemas-microsoft-com:mac:vml" xmlns:o="urn:schemas-microsoft-com:office:office" xmlns:r="http://schemas.openxmlformats.org/officeDocument/2006/relationships" xmlns:m="http://schemas.openxmlformats.org/officeDocument/2006/math" xmlns:v="urn:schemas-microsoft-com:vml" xmlns:wp14="http://schemas.microsoft.com/office/word/2010/wordprocessingDrawing" xmlns:wp="http://schemas.openxmlformats.org/drawingml/2006/wordprocessingDrawing" xmlns:w10="urn:schemas-microsoft-com:office:word" xmlns:w="http://schemas.openxmlformats.org/wordprocessingml/2006/main" xmlns:w14="http://schemas.microsoft.com/office/word/2010/wordml" xmlns:wpg="http://schemas.microsoft.com/office/word/2010/wordprocessingGroup" xmlns:wpi="http://schemas.microsoft.com/office/word/2010/wordprocessingInk" xmlns:wne="http://schemas.microsoft.com/office/word/2006/wordml" xmlns:wps="http://schemas.microsoft.com/office/word/2010/wordprocessingShape" mc:Ignorable="w14 wp14">
   <w:endnote w:type="separator" w:id="-1">
     <w:p>
       <w:r>
@@ -2822,7 +2796,7 @@
 </file>
 
 <file path=word/footer1.xml><?xml version="1.0" encoding="utf-8"?>
-<w:ftr xmlns:wpc="http://schemas.microsoft.com/office/word/2010/wordprocessingCanvas" xmlns:mc="http://schemas.openxmlformats.org/markup-compatibility/2006" xmlns:o="urn:schemas-microsoft-com:office:office" xmlns:r="http://schemas.openxmlformats.org/officeDocument/2006/relationships" xmlns:m="http://schemas.openxmlformats.org/officeDocument/2006/math" xmlns:v="urn:schemas-microsoft-com:vml" xmlns:wp14="http://schemas.microsoft.com/office/word/2010/wordprocessingDrawing" xmlns:wp="http://schemas.openxmlformats.org/drawingml/2006/wordprocessingDrawing" xmlns:w10="urn:schemas-microsoft-com:office:word" xmlns:w="http://schemas.openxmlformats.org/wordprocessingml/2006/main" xmlns:w14="http://schemas.microsoft.com/office/word/2010/wordml" xmlns:wpg="http://schemas.microsoft.com/office/word/2010/wordprocessingGroup" xmlns:wpi="http://schemas.microsoft.com/office/word/2010/wordprocessingInk" xmlns:wne="http://schemas.microsoft.com/office/word/2006/wordml" xmlns:wps="http://schemas.microsoft.com/office/word/2010/wordprocessingShape" mc:Ignorable="w14 wp14">
+<w:ftr xmlns:wpc="http://schemas.microsoft.com/office/word/2010/wordprocessingCanvas" xmlns:mo="http://schemas.microsoft.com/office/mac/office/2008/main" xmlns:mc="http://schemas.openxmlformats.org/markup-compatibility/2006" xmlns:mv="urn:schemas-microsoft-com:mac:vml" xmlns:o="urn:schemas-microsoft-com:office:office" xmlns:r="http://schemas.openxmlformats.org/officeDocument/2006/relationships" xmlns:m="http://schemas.openxmlformats.org/officeDocument/2006/math" xmlns:v="urn:schemas-microsoft-com:vml" xmlns:wp14="http://schemas.microsoft.com/office/word/2010/wordprocessingDrawing" xmlns:wp="http://schemas.openxmlformats.org/drawingml/2006/wordprocessingDrawing" xmlns:w10="urn:schemas-microsoft-com:office:word" xmlns:w="http://schemas.openxmlformats.org/wordprocessingml/2006/main" xmlns:w14="http://schemas.microsoft.com/office/word/2010/wordml" xmlns:wpg="http://schemas.microsoft.com/office/word/2010/wordprocessingGroup" xmlns:wpi="http://schemas.microsoft.com/office/word/2010/wordprocessingInk" xmlns:wne="http://schemas.microsoft.com/office/word/2006/wordml" xmlns:wps="http://schemas.microsoft.com/office/word/2010/wordprocessingShape" mc:Ignorable="w14 wp14">
   <w:tbl>
     <w:tblPr>
       <w:tblW w:w="9923" w:type="dxa"/>
@@ -2852,7 +2826,7 @@
         </w:tcPr>
         <w:p>
           <w:pPr>
-            <w:pStyle w:val="Sidfot"/>
+            <w:pStyle w:val="Footer"/>
           </w:pPr>
           <w:r>
             <w:t>Inera AB</w:t>
@@ -2865,7 +2839,7 @@
         </w:tcPr>
         <w:p>
           <w:pPr>
-            <w:pStyle w:val="Sidfot"/>
+            <w:pStyle w:val="Footer"/>
           </w:pPr>
           <w:r>
             <w:t>Box 177 03</w:t>
@@ -2873,7 +2847,7 @@
         </w:p>
         <w:p>
           <w:pPr>
-            <w:pStyle w:val="Sidfot"/>
+            <w:pStyle w:val="Footer"/>
           </w:pPr>
           <w:r>
             <w:t>Östgötagatan 12</w:t>
@@ -2881,7 +2855,7 @@
         </w:p>
         <w:p>
           <w:pPr>
-            <w:pStyle w:val="Sidfot"/>
+            <w:pStyle w:val="Footer"/>
           </w:pPr>
           <w:r>
             <w:t>118 93 Stockholm</w:t>
@@ -2894,7 +2868,7 @@
         </w:tcPr>
         <w:p>
           <w:pPr>
-            <w:pStyle w:val="Sidfot"/>
+            <w:pStyle w:val="Footer"/>
             <w:rPr>
               <w:lang w:val="en-US"/>
             </w:rPr>
@@ -2908,7 +2882,7 @@
         </w:p>
         <w:p>
           <w:pPr>
-            <w:pStyle w:val="Sidfot"/>
+            <w:pStyle w:val="Footer"/>
             <w:rPr>
               <w:lang w:val="en-US"/>
             </w:rPr>
@@ -2922,7 +2896,7 @@
         </w:p>
         <w:p>
           <w:pPr>
-            <w:pStyle w:val="Sidfot"/>
+            <w:pStyle w:val="Footer"/>
             <w:rPr>
               <w:lang w:val="en-US"/>
             </w:rPr>
@@ -2941,7 +2915,7 @@
         </w:tcPr>
         <w:p>
           <w:pPr>
-            <w:pStyle w:val="Sidfot"/>
+            <w:pStyle w:val="Footer"/>
           </w:pPr>
           <w:r>
             <w:t>Organisationsnummer</w:t>
@@ -2949,7 +2923,7 @@
         </w:p>
         <w:p>
           <w:pPr>
-            <w:pStyle w:val="Sidfot"/>
+            <w:pStyle w:val="Footer"/>
           </w:pPr>
           <w:r>
             <w:t>556559-4230</w:t>
@@ -2957,7 +2931,7 @@
         </w:p>
         <w:p>
           <w:pPr>
-            <w:pStyle w:val="Sidfot"/>
+            <w:pStyle w:val="Footer"/>
           </w:pPr>
         </w:p>
       </w:tc>
@@ -2967,9 +2941,9 @@
         </w:tcPr>
         <w:p>
           <w:pPr>
-            <w:pStyle w:val="Sidfot"/>
+            <w:pStyle w:val="Footer"/>
             <w:rPr>
-              <w:rStyle w:val="Sidnummer"/>
+              <w:rStyle w:val="PageNumber"/>
             </w:rPr>
           </w:pPr>
           <w:r>
@@ -2977,75 +2951,75 @@
           </w:r>
           <w:r>
             <w:rPr>
-              <w:rStyle w:val="Sidnummer"/>
+              <w:rStyle w:val="PageNumber"/>
             </w:rPr>
             <w:t xml:space="preserve">Sid </w:t>
           </w:r>
           <w:r>
             <w:rPr>
-              <w:rStyle w:val="Sidnummer"/>
+              <w:rStyle w:val="PageNumber"/>
             </w:rPr>
             <w:fldChar w:fldCharType="begin"/>
           </w:r>
           <w:r>
             <w:rPr>
-              <w:rStyle w:val="Sidnummer"/>
+              <w:rStyle w:val="PageNumber"/>
             </w:rPr>
             <w:instrText xml:space="preserve"> PAGE </w:instrText>
           </w:r>
           <w:r>
             <w:rPr>
-              <w:rStyle w:val="Sidnummer"/>
+              <w:rStyle w:val="PageNumber"/>
             </w:rPr>
             <w:fldChar w:fldCharType="separate"/>
           </w:r>
           <w:r>
             <w:rPr>
-              <w:rStyle w:val="Sidnummer"/>
+              <w:rStyle w:val="PageNumber"/>
               <w:noProof/>
             </w:rPr>
-            <w:t>4</w:t>
+            <w:t>3</w:t>
           </w:r>
           <w:r>
             <w:rPr>
-              <w:rStyle w:val="Sidnummer"/>
+              <w:rStyle w:val="PageNumber"/>
             </w:rPr>
             <w:fldChar w:fldCharType="end"/>
           </w:r>
           <w:r>
             <w:rPr>
-              <w:rStyle w:val="Sidnummer"/>
+              <w:rStyle w:val="PageNumber"/>
             </w:rPr>
             <w:t>/</w:t>
           </w:r>
           <w:r>
             <w:rPr>
-              <w:rStyle w:val="Sidnummer"/>
+              <w:rStyle w:val="PageNumber"/>
             </w:rPr>
             <w:fldChar w:fldCharType="begin"/>
           </w:r>
           <w:r>
             <w:rPr>
-              <w:rStyle w:val="Sidnummer"/>
+              <w:rStyle w:val="PageNumber"/>
             </w:rPr>
             <w:instrText xml:space="preserve"> NUMPAGES </w:instrText>
           </w:r>
           <w:r>
             <w:rPr>
-              <w:rStyle w:val="Sidnummer"/>
+              <w:rStyle w:val="PageNumber"/>
             </w:rPr>
             <w:fldChar w:fldCharType="separate"/>
           </w:r>
           <w:r>
             <w:rPr>
-              <w:rStyle w:val="Sidnummer"/>
+              <w:rStyle w:val="PageNumber"/>
               <w:noProof/>
             </w:rPr>
             <w:t>5</w:t>
           </w:r>
           <w:r>
             <w:rPr>
-              <w:rStyle w:val="Sidnummer"/>
+              <w:rStyle w:val="PageNumber"/>
             </w:rPr>
             <w:fldChar w:fldCharType="end"/>
           </w:r>
@@ -3059,7 +3033,7 @@
 </file>
 
 <file path=word/footnotes.xml><?xml version="1.0" encoding="utf-8"?>
-<w:footnotes xmlns:wpc="http://schemas.microsoft.com/office/word/2010/wordprocessingCanvas" xmlns:mc="http://schemas.openxmlformats.org/markup-compatibility/2006" xmlns:o="urn:schemas-microsoft-com:office:office" xmlns:r="http://schemas.openxmlformats.org/officeDocument/2006/relationships" xmlns:m="http://schemas.openxmlformats.org/officeDocument/2006/math" xmlns:v="urn:schemas-microsoft-com:vml" xmlns:wp14="http://schemas.microsoft.com/office/word/2010/wordprocessingDrawing" xmlns:wp="http://schemas.openxmlformats.org/drawingml/2006/wordprocessingDrawing" xmlns:w10="urn:schemas-microsoft-com:office:word" xmlns:w="http://schemas.openxmlformats.org/wordprocessingml/2006/main" xmlns:w14="http://schemas.microsoft.com/office/word/2010/wordml" xmlns:wpg="http://schemas.microsoft.com/office/word/2010/wordprocessingGroup" xmlns:wpi="http://schemas.microsoft.com/office/word/2010/wordprocessingInk" xmlns:wne="http://schemas.microsoft.com/office/word/2006/wordml" xmlns:wps="http://schemas.microsoft.com/office/word/2010/wordprocessingShape" mc:Ignorable="w14 wp14">
+<w:footnotes xmlns:wpc="http://schemas.microsoft.com/office/word/2010/wordprocessingCanvas" xmlns:mo="http://schemas.microsoft.com/office/mac/office/2008/main" xmlns:mc="http://schemas.openxmlformats.org/markup-compatibility/2006" xmlns:mv="urn:schemas-microsoft-com:mac:vml" xmlns:o="urn:schemas-microsoft-com:office:office" xmlns:r="http://schemas.openxmlformats.org/officeDocument/2006/relationships" xmlns:m="http://schemas.openxmlformats.org/officeDocument/2006/math" xmlns:v="urn:schemas-microsoft-com:vml" xmlns:wp14="http://schemas.microsoft.com/office/word/2010/wordprocessingDrawing" xmlns:wp="http://schemas.openxmlformats.org/drawingml/2006/wordprocessingDrawing" xmlns:w10="urn:schemas-microsoft-com:office:word" xmlns:w="http://schemas.openxmlformats.org/wordprocessingml/2006/main" xmlns:w14="http://schemas.microsoft.com/office/word/2010/wordml" xmlns:wpg="http://schemas.microsoft.com/office/word/2010/wordprocessingGroup" xmlns:wpi="http://schemas.microsoft.com/office/word/2010/wordprocessingInk" xmlns:wne="http://schemas.microsoft.com/office/word/2006/wordml" xmlns:wps="http://schemas.microsoft.com/office/word/2010/wordprocessingShape" mc:Ignorable="w14 wp14">
   <w:footnote w:type="separator" w:id="-1">
     <w:p>
       <w:r>
@@ -3082,14 +3056,14 @@
 </file>
 
 <file path=word/header1.xml><?xml version="1.0" encoding="utf-8"?>
-<w:hdr xmlns:wpc="http://schemas.microsoft.com/office/word/2010/wordprocessingCanvas" xmlns:mc="http://schemas.openxmlformats.org/markup-compatibility/2006" xmlns:o="urn:schemas-microsoft-com:office:office" xmlns:r="http://schemas.openxmlformats.org/officeDocument/2006/relationships" xmlns:m="http://schemas.openxmlformats.org/officeDocument/2006/math" xmlns:v="urn:schemas-microsoft-com:vml" xmlns:wp14="http://schemas.microsoft.com/office/word/2010/wordprocessingDrawing" xmlns:wp="http://schemas.openxmlformats.org/drawingml/2006/wordprocessingDrawing" xmlns:w10="urn:schemas-microsoft-com:office:word" xmlns:w="http://schemas.openxmlformats.org/wordprocessingml/2006/main" xmlns:w14="http://schemas.microsoft.com/office/word/2010/wordml" xmlns:wpg="http://schemas.microsoft.com/office/word/2010/wordprocessingGroup" xmlns:wpi="http://schemas.microsoft.com/office/word/2010/wordprocessingInk" xmlns:wne="http://schemas.microsoft.com/office/word/2006/wordml" xmlns:wps="http://schemas.microsoft.com/office/word/2010/wordprocessingShape" mc:Ignorable="w14 wp14">
+<w:hdr xmlns:wpc="http://schemas.microsoft.com/office/word/2010/wordprocessingCanvas" xmlns:mo="http://schemas.microsoft.com/office/mac/office/2008/main" xmlns:mc="http://schemas.openxmlformats.org/markup-compatibility/2006" xmlns:mv="urn:schemas-microsoft-com:mac:vml" xmlns:o="urn:schemas-microsoft-com:office:office" xmlns:r="http://schemas.openxmlformats.org/officeDocument/2006/relationships" xmlns:m="http://schemas.openxmlformats.org/officeDocument/2006/math" xmlns:v="urn:schemas-microsoft-com:vml" xmlns:wp14="http://schemas.microsoft.com/office/word/2010/wordprocessingDrawing" xmlns:wp="http://schemas.openxmlformats.org/drawingml/2006/wordprocessingDrawing" xmlns:w10="urn:schemas-microsoft-com:office:word" xmlns:w="http://schemas.openxmlformats.org/wordprocessingml/2006/main" xmlns:w14="http://schemas.microsoft.com/office/word/2010/wordml" xmlns:wpg="http://schemas.microsoft.com/office/word/2010/wordprocessingGroup" xmlns:wpi="http://schemas.microsoft.com/office/word/2010/wordprocessingInk" xmlns:wne="http://schemas.microsoft.com/office/word/2006/wordml" xmlns:wps="http://schemas.microsoft.com/office/word/2010/wordprocessingShape" mc:Ignorable="w14 wp14">
   <w:p/>
   <w:p/>
 </w:hdr>
 </file>
 
 <file path=word/header2.xml><?xml version="1.0" encoding="utf-8"?>
-<w:hdr xmlns:wpc="http://schemas.microsoft.com/office/word/2010/wordprocessingCanvas" xmlns:mc="http://schemas.openxmlformats.org/markup-compatibility/2006" xmlns:o="urn:schemas-microsoft-com:office:office" xmlns:r="http://schemas.openxmlformats.org/officeDocument/2006/relationships" xmlns:m="http://schemas.openxmlformats.org/officeDocument/2006/math" xmlns:v="urn:schemas-microsoft-com:vml" xmlns:wp14="http://schemas.microsoft.com/office/word/2010/wordprocessingDrawing" xmlns:wp="http://schemas.openxmlformats.org/drawingml/2006/wordprocessingDrawing" xmlns:w10="urn:schemas-microsoft-com:office:word" xmlns:w="http://schemas.openxmlformats.org/wordprocessingml/2006/main" xmlns:w14="http://schemas.microsoft.com/office/word/2010/wordml" xmlns:wpg="http://schemas.microsoft.com/office/word/2010/wordprocessingGroup" xmlns:wpi="http://schemas.microsoft.com/office/word/2010/wordprocessingInk" xmlns:wne="http://schemas.microsoft.com/office/word/2006/wordml" xmlns:wps="http://schemas.microsoft.com/office/word/2010/wordprocessingShape" mc:Ignorable="w14 wp14">
+<w:hdr xmlns:wpc="http://schemas.microsoft.com/office/word/2010/wordprocessingCanvas" xmlns:mo="http://schemas.microsoft.com/office/mac/office/2008/main" xmlns:mc="http://schemas.openxmlformats.org/markup-compatibility/2006" xmlns:mv="urn:schemas-microsoft-com:mac:vml" xmlns:o="urn:schemas-microsoft-com:office:office" xmlns:r="http://schemas.openxmlformats.org/officeDocument/2006/relationships" xmlns:m="http://schemas.openxmlformats.org/officeDocument/2006/math" xmlns:v="urn:schemas-microsoft-com:vml" xmlns:wp14="http://schemas.microsoft.com/office/word/2010/wordprocessingDrawing" xmlns:wp="http://schemas.openxmlformats.org/drawingml/2006/wordprocessingDrawing" xmlns:w10="urn:schemas-microsoft-com:office:word" xmlns:w="http://schemas.openxmlformats.org/wordprocessingml/2006/main" xmlns:w14="http://schemas.microsoft.com/office/word/2010/wordml" xmlns:wpg="http://schemas.microsoft.com/office/word/2010/wordprocessingGroup" xmlns:wpi="http://schemas.microsoft.com/office/word/2010/wordprocessingInk" xmlns:wne="http://schemas.microsoft.com/office/word/2006/wordml" xmlns:wps="http://schemas.microsoft.com/office/word/2010/wordprocessingShape" mc:Ignorable="w14 wp14">
   <w:tbl>
     <w:tblPr>
       <w:tblW w:w="10681" w:type="dxa"/>
@@ -3121,7 +3095,7 @@
         </w:tcPr>
         <w:p>
           <w:pPr>
-            <w:pStyle w:val="Sidfot"/>
+            <w:pStyle w:val="Footer"/>
           </w:pPr>
         </w:p>
       </w:tc>
@@ -3135,29 +3109,16 @@
         </w:tcPr>
         <w:p>
           <w:pPr>
-            <w:pStyle w:val="Sidfot"/>
+            <w:pStyle w:val="Footer"/>
           </w:pPr>
-          <w:r>
-            <w:fldChar w:fldCharType="begin"/>
-          </w:r>
-          <w:r>
-            <w:instrText xml:space="preserve"> FILENAME   \* MERGEFORMAT </w:instrText>
-          </w:r>
-          <w:r>
-            <w:fldChar w:fldCharType="separate"/>
-          </w:r>
-          <w:r>
-            <w:rPr>
-              <w:noProof/>
-            </w:rPr>
-            <w:t>Arkitekturella beslut - mall 1.3.docx</w:t>
-          </w:r>
-          <w:r>
-            <w:rPr>
-              <w:noProof/>
-            </w:rPr>
-            <w:fldChar w:fldCharType="end"/>
-          </w:r>
+          <w:fldSimple w:instr=" FILENAME   \* MERGEFORMAT ">
+            <w:r>
+              <w:rPr>
+                <w:noProof/>
+              </w:rPr>
+              <w:t>Arkitekturella beslut - mall 1.3.docx</w:t>
+            </w:r>
+          </w:fldSimple>
           <w:r>
             <w:rPr>
               <w:noProof/>
@@ -3226,7 +3187,7 @@
         </w:tcPr>
         <w:p>
           <w:pPr>
-            <w:pStyle w:val="Sidfot"/>
+            <w:pStyle w:val="Footer"/>
           </w:pPr>
           <w:sdt>
             <w:sdtPr>
@@ -3276,7 +3237,7 @@
         </w:tcPr>
         <w:p>
           <w:pPr>
-            <w:pStyle w:val="Sidfot"/>
+            <w:pStyle w:val="Footer"/>
           </w:pPr>
           <w:r>
             <w:t>Senast ändrad</w:t>
@@ -3284,23 +3245,13 @@
         </w:p>
         <w:p>
           <w:pPr>
-            <w:pStyle w:val="Sidfot"/>
+            <w:pStyle w:val="Footer"/>
           </w:pPr>
-          <w:r>
-            <w:fldChar w:fldCharType="begin"/>
-          </w:r>
-          <w:r>
-            <w:instrText xml:space="preserve"> DOCPROPERTY  Publisheddate  \* MERGEFORMAT </w:instrText>
-          </w:r>
-          <w:r>
-            <w:fldChar w:fldCharType="separate"/>
-          </w:r>
-          <w:r>
-            <w:t>2014-05-27</w:t>
-          </w:r>
-          <w:r>
-            <w:fldChar w:fldCharType="end"/>
-          </w:r>
+          <w:fldSimple w:instr=" DOCPROPERTY  Publisheddate  \* MERGEFORMAT ">
+            <w:r>
+              <w:t>2014-06-05</w:t>
+            </w:r>
+          </w:fldSimple>
         </w:p>
       </w:tc>
     </w:tr>
@@ -3329,15 +3280,15 @@
         </w:tcPr>
         <w:p>
           <w:pPr>
-            <w:pStyle w:val="Sidhuvud"/>
+            <w:pStyle w:val="Header"/>
           </w:pPr>
           <w:r>
             <w:rPr>
               <w:noProof/>
-              <w:lang w:eastAsia="sv-SE"/>
+              <w:lang w:val="en-US" w:eastAsia="en-US"/>
             </w:rPr>
             <w:drawing>
-              <wp:inline distT="0" distB="0" distL="0" distR="0" wp14:anchorId="5245C402" wp14:editId="597D6C53">
+              <wp:inline distT="0" distB="0" distL="0" distR="0" wp14:anchorId="51270F99" wp14:editId="628E3925">
                 <wp:extent cx="1087200" cy="867600"/>
                 <wp:effectExtent l="0" t="0" r="0" b="8890"/>
                 <wp:docPr id="2" name="Bild 23"/>
@@ -3393,7 +3344,7 @@
 </file>
 
 <file path=word/header3.xml><?xml version="1.0" encoding="utf-8"?>
-<w:hdr xmlns:wpc="http://schemas.microsoft.com/office/word/2010/wordprocessingCanvas" xmlns:mc="http://schemas.openxmlformats.org/markup-compatibility/2006" xmlns:o="urn:schemas-microsoft-com:office:office" xmlns:r="http://schemas.openxmlformats.org/officeDocument/2006/relationships" xmlns:m="http://schemas.openxmlformats.org/officeDocument/2006/math" xmlns:v="urn:schemas-microsoft-com:vml" xmlns:wp14="http://schemas.microsoft.com/office/word/2010/wordprocessingDrawing" xmlns:wp="http://schemas.openxmlformats.org/drawingml/2006/wordprocessingDrawing" xmlns:w10="urn:schemas-microsoft-com:office:word" xmlns:w="http://schemas.openxmlformats.org/wordprocessingml/2006/main" xmlns:w14="http://schemas.microsoft.com/office/word/2010/wordml" xmlns:wpg="http://schemas.microsoft.com/office/word/2010/wordprocessingGroup" xmlns:wpi="http://schemas.microsoft.com/office/word/2010/wordprocessingInk" xmlns:wne="http://schemas.microsoft.com/office/word/2006/wordml" xmlns:wps="http://schemas.microsoft.com/office/word/2010/wordprocessingShape" mc:Ignorable="w14 wp14">
+<w:hdr xmlns:wpc="http://schemas.microsoft.com/office/word/2010/wordprocessingCanvas" xmlns:mo="http://schemas.microsoft.com/office/mac/office/2008/main" xmlns:mc="http://schemas.openxmlformats.org/markup-compatibility/2006" xmlns:mv="urn:schemas-microsoft-com:mac:vml" xmlns:o="urn:schemas-microsoft-com:office:office" xmlns:r="http://schemas.openxmlformats.org/officeDocument/2006/relationships" xmlns:m="http://schemas.openxmlformats.org/officeDocument/2006/math" xmlns:v="urn:schemas-microsoft-com:vml" xmlns:wp14="http://schemas.microsoft.com/office/word/2010/wordprocessingDrawing" xmlns:wp="http://schemas.openxmlformats.org/drawingml/2006/wordprocessingDrawing" xmlns:w10="urn:schemas-microsoft-com:office:word" xmlns:w="http://schemas.openxmlformats.org/wordprocessingml/2006/main" xmlns:w14="http://schemas.microsoft.com/office/word/2010/wordml" xmlns:wpg="http://schemas.microsoft.com/office/word/2010/wordprocessingGroup" xmlns:wpi="http://schemas.microsoft.com/office/word/2010/wordprocessingInk" xmlns:wne="http://schemas.microsoft.com/office/word/2006/wordml" xmlns:wps="http://schemas.microsoft.com/office/word/2010/wordprocessingShape" mc:Ignorable="w14 wp14">
   <w:tbl>
     <w:tblPr>
       <w:tblW w:w="10681" w:type="dxa"/>
@@ -3423,7 +3374,7 @@
         </w:tcPr>
         <w:p>
           <w:pPr>
-            <w:pStyle w:val="Sidhuvud"/>
+            <w:pStyle w:val="Header"/>
           </w:pPr>
         </w:p>
       </w:tc>
@@ -3439,7 +3390,7 @@
         </w:tcPr>
         <w:p>
           <w:pPr>
-            <w:pStyle w:val="Sidhuvud"/>
+            <w:pStyle w:val="Header"/>
           </w:pPr>
         </w:p>
       </w:tc>
@@ -3455,7 +3406,7 @@
         </w:tcPr>
         <w:p>
           <w:pPr>
-            <w:pStyle w:val="Sidhuvud"/>
+            <w:pStyle w:val="Header"/>
           </w:pPr>
         </w:p>
       </w:tc>
@@ -3471,7 +3422,7 @@
         </w:tcPr>
         <w:p>
           <w:pPr>
-            <w:pStyle w:val="Sidhuvud"/>
+            <w:pStyle w:val="Header"/>
           </w:pPr>
         </w:p>
       </w:tc>
@@ -3495,15 +3446,15 @@
         </w:tcPr>
         <w:p>
           <w:pPr>
-            <w:pStyle w:val="Sidhuvud"/>
+            <w:pStyle w:val="Header"/>
           </w:pPr>
           <w:r>
             <w:rPr>
               <w:noProof/>
-              <w:lang w:eastAsia="sv-SE"/>
+              <w:lang w:val="en-US" w:eastAsia="en-US"/>
             </w:rPr>
             <w:drawing>
-              <wp:inline distT="0" distB="0" distL="0" distR="0" wp14:anchorId="5BA3B120" wp14:editId="31CF0F50">
+              <wp:inline distT="0" distB="0" distL="0" distR="0" wp14:anchorId="0533351C" wp14:editId="18891F88">
                 <wp:extent cx="1091565" cy="865505"/>
                 <wp:effectExtent l="0" t="0" r="0" b="0"/>
                 <wp:docPr id="3" name="Bildobjekt 3"/>
@@ -3554,19 +3505,19 @@
   </w:tbl>
   <w:p>
     <w:pPr>
-      <w:pStyle w:val="Sidhuvud"/>
+      <w:pStyle w:val="Header"/>
     </w:pPr>
   </w:p>
   <w:p>
     <w:pPr>
-      <w:pStyle w:val="Sidhuvud"/>
+      <w:pStyle w:val="Header"/>
     </w:pPr>
   </w:p>
 </w:hdr>
 </file>
 
 <file path=word/numbering.xml><?xml version="1.0" encoding="utf-8"?>
-<w:numbering xmlns:wpc="http://schemas.microsoft.com/office/word/2010/wordprocessingCanvas" xmlns:mc="http://schemas.openxmlformats.org/markup-compatibility/2006" xmlns:o="urn:schemas-microsoft-com:office:office" xmlns:r="http://schemas.openxmlformats.org/officeDocument/2006/relationships" xmlns:m="http://schemas.openxmlformats.org/officeDocument/2006/math" xmlns:v="urn:schemas-microsoft-com:vml" xmlns:wp14="http://schemas.microsoft.com/office/word/2010/wordprocessingDrawing" xmlns:wp="http://schemas.openxmlformats.org/drawingml/2006/wordprocessingDrawing" xmlns:w10="urn:schemas-microsoft-com:office:word" xmlns:w="http://schemas.openxmlformats.org/wordprocessingml/2006/main" xmlns:w14="http://schemas.microsoft.com/office/word/2010/wordml" xmlns:wpg="http://schemas.microsoft.com/office/word/2010/wordprocessingGroup" xmlns:wpi="http://schemas.microsoft.com/office/word/2010/wordprocessingInk" xmlns:wne="http://schemas.microsoft.com/office/word/2006/wordml" xmlns:wps="http://schemas.microsoft.com/office/word/2010/wordprocessingShape" mc:Ignorable="w14 wp14">
+<w:numbering xmlns:wpc="http://schemas.microsoft.com/office/word/2010/wordprocessingCanvas" xmlns:mo="http://schemas.microsoft.com/office/mac/office/2008/main" xmlns:mc="http://schemas.openxmlformats.org/markup-compatibility/2006" xmlns:mv="urn:schemas-microsoft-com:mac:vml" xmlns:o="urn:schemas-microsoft-com:office:office" xmlns:r="http://schemas.openxmlformats.org/officeDocument/2006/relationships" xmlns:m="http://schemas.openxmlformats.org/officeDocument/2006/math" xmlns:v="urn:schemas-microsoft-com:vml" xmlns:wp14="http://schemas.microsoft.com/office/word/2010/wordprocessingDrawing" xmlns:wp="http://schemas.openxmlformats.org/drawingml/2006/wordprocessingDrawing" xmlns:w10="urn:schemas-microsoft-com:office:word" xmlns:w="http://schemas.openxmlformats.org/wordprocessingml/2006/main" xmlns:w14="http://schemas.microsoft.com/office/word/2010/wordml" xmlns:wpg="http://schemas.microsoft.com/office/word/2010/wordprocessingGroup" xmlns:wpi="http://schemas.microsoft.com/office/word/2010/wordprocessingInk" xmlns:wne="http://schemas.microsoft.com/office/word/2006/wordml" xmlns:wps="http://schemas.microsoft.com/office/word/2010/wordprocessingShape" mc:Ignorable="w14 wp14">
   <w:numPicBullet w:numPicBulletId="0">
     <w:pict>
       <v:shapetype id="_x0000_t75" coordsize="21600,21600" o:spt="75" o:preferrelative="t" path="m@4@5l@4@11@9@11@9@5xe" filled="f" stroked="f">
@@ -3588,21 +3539,21 @@
         <v:path o:extrusionok="f" gradientshapeok="t" o:connecttype="rect"/>
         <o:lock v:ext="edit" aspectratio="t"/>
       </v:shapetype>
-      <v:shape id="_x0000_i1029" type="#_x0000_t75" style="width:4.85pt;height:14.55pt" o:bullet="t">
+      <v:shape id="_x0000_i1027" type="#_x0000_t75" style="width:4.6pt;height:14.75pt" o:bullet="t">
         <v:imagedata r:id="rId1" o:title="Pil-v2-Word"/>
       </v:shape>
     </w:pict>
   </w:numPicBullet>
   <w:numPicBullet w:numPicBulletId="1">
     <w:pict>
-      <v:shape id="_x0000_i1030" type="#_x0000_t75" style="width:4.85pt;height:11.75pt" o:bullet="t">
+      <v:shape id="_x0000_i1028" type="#_x0000_t75" style="width:4.6pt;height:12pt" o:bullet="t">
         <v:imagedata r:id="rId2" o:title="Pil-v2-Word"/>
       </v:shape>
     </w:pict>
   </w:numPicBullet>
   <w:numPicBullet w:numPicBulletId="2">
     <w:pict>
-      <v:shape id="_x0000_i1031" type="#_x0000_t75" style="width:4.85pt;height:10.4pt" o:bullet="t">
+      <v:shape id="_x0000_i1029" type="#_x0000_t75" style="width:4.6pt;height:10.15pt" o:bullet="t">
         <v:imagedata r:id="rId3" o:title="Pil-v2-Word"/>
       </v:shape>
     </w:pict>
@@ -5096,7 +5047,7 @@
     <w:lvl w:ilvl="0">
       <w:start w:val="1"/>
       <w:numFmt w:val="decimal"/>
-      <w:pStyle w:val="Numreradlista"/>
+      <w:pStyle w:val="ListNumber"/>
       <w:lvlText w:val="%1."/>
       <w:lvlJc w:val="left"/>
       <w:pPr>
@@ -5783,7 +5734,7 @@
     <w:lvl w:ilvl="0">
       <w:start w:val="1"/>
       <w:numFmt w:val="bullet"/>
-      <w:pStyle w:val="Punktlista"/>
+      <w:pStyle w:val="ListBullet"/>
       <w:lvlText w:val=""/>
       <w:lvlJc w:val="left"/>
       <w:pPr>
@@ -6527,7 +6478,7 @@
     </w:rPrDefault>
     <w:pPrDefault/>
   </w:docDefaults>
-  <w:latentStyles w:defLockedState="0" w:defUIPriority="0" w:defSemiHidden="0" w:defUnhideWhenUsed="0" w:defQFormat="0" w:count="267">
+  <w:latentStyles w:defLockedState="0" w:defUIPriority="0" w:defSemiHidden="0" w:defUnhideWhenUsed="0" w:defQFormat="0" w:count="276">
     <w:lsdException w:name="Normal" w:qFormat="1"/>
     <w:lsdException w:name="heading 1" w:qFormat="1"/>
     <w:lsdException w:name="heading 2" w:qFormat="1"/>
@@ -6654,7 +6605,7 @@
   </w:latentStyles>
   <w:style w:type="paragraph" w:default="1" w:styleId="Normal">
     <w:name w:val="Normal"/>
-    <w:next w:val="Brdtext"/>
+    <w:next w:val="BodyText"/>
     <w:qFormat/>
     <w:rsid w:val="003F245C"/>
     <w:pPr>
@@ -6666,11 +6617,11 @@
       <w:lang w:eastAsia="en-GB"/>
     </w:rPr>
   </w:style>
-  <w:style w:type="paragraph" w:styleId="Rubrik1">
+  <w:style w:type="paragraph" w:styleId="Heading1">
     <w:name w:val="heading 1"/>
-    <w:basedOn w:val="Brdtext"/>
+    <w:basedOn w:val="BodyText"/>
     <w:next w:val="Normal"/>
-    <w:link w:val="Rubrik1Char"/>
+    <w:link w:val="Heading1Char"/>
     <w:qFormat/>
     <w:rsid w:val="003F245C"/>
     <w:pPr>
@@ -6686,9 +6637,9 @@
       <w:szCs w:val="32"/>
     </w:rPr>
   </w:style>
-  <w:style w:type="paragraph" w:styleId="Rubrik2">
+  <w:style w:type="paragraph" w:styleId="Heading2">
     <w:name w:val="heading 2"/>
-    <w:basedOn w:val="Brdtext"/>
+    <w:basedOn w:val="BodyText"/>
     <w:next w:val="Normal"/>
     <w:qFormat/>
     <w:rsid w:val="003F245C"/>
@@ -6705,9 +6656,9 @@
       <w:szCs w:val="28"/>
     </w:rPr>
   </w:style>
-  <w:style w:type="paragraph" w:styleId="Rubrik3">
+  <w:style w:type="paragraph" w:styleId="Heading3">
     <w:name w:val="heading 3"/>
-    <w:basedOn w:val="Brdtext"/>
+    <w:basedOn w:val="BodyText"/>
     <w:next w:val="Normal"/>
     <w:qFormat/>
     <w:rsid w:val="003F245C"/>
@@ -6723,9 +6674,9 @@
       <w:szCs w:val="26"/>
     </w:rPr>
   </w:style>
-  <w:style w:type="paragraph" w:styleId="Rubrik4">
+  <w:style w:type="paragraph" w:styleId="Heading4">
     <w:name w:val="heading 4"/>
-    <w:basedOn w:val="Rubrik3"/>
+    <w:basedOn w:val="Heading3"/>
     <w:next w:val="Normal"/>
     <w:rsid w:val="008F5601"/>
     <w:pPr>
@@ -6733,9 +6684,9 @@
       <w:outlineLvl w:val="3"/>
     </w:pPr>
   </w:style>
-  <w:style w:type="paragraph" w:styleId="Rubrik5">
+  <w:style w:type="paragraph" w:styleId="Heading5">
     <w:name w:val="heading 5"/>
-    <w:basedOn w:val="Rubrik4"/>
+    <w:basedOn w:val="Heading4"/>
     <w:next w:val="Normal"/>
     <w:rsid w:val="008F5601"/>
     <w:pPr>
@@ -6743,7 +6694,7 @@
       <w:outlineLvl w:val="4"/>
     </w:pPr>
   </w:style>
-  <w:style w:type="paragraph" w:styleId="Rubrik6">
+  <w:style w:type="paragraph" w:styleId="Heading6">
     <w:name w:val="heading 6"/>
     <w:basedOn w:val="Normal"/>
     <w:next w:val="Normal"/>
@@ -6758,7 +6709,7 @@
       <w:szCs w:val="22"/>
     </w:rPr>
   </w:style>
-  <w:style w:type="paragraph" w:styleId="Rubrik7">
+  <w:style w:type="paragraph" w:styleId="Heading7">
     <w:name w:val="heading 7"/>
     <w:basedOn w:val="Normal"/>
     <w:next w:val="Normal"/>
@@ -6771,7 +6722,7 @@
       <w:sz w:val="24"/>
     </w:rPr>
   </w:style>
-  <w:style w:type="paragraph" w:styleId="Rubrik8">
+  <w:style w:type="paragraph" w:styleId="Heading8">
     <w:name w:val="heading 8"/>
     <w:basedOn w:val="Normal"/>
     <w:next w:val="Normal"/>
@@ -6785,7 +6736,7 @@
       <w:sz w:val="24"/>
     </w:rPr>
   </w:style>
-  <w:style w:type="paragraph" w:styleId="Rubrik9">
+  <w:style w:type="paragraph" w:styleId="Heading9">
     <w:name w:val="heading 9"/>
     <w:basedOn w:val="Normal"/>
     <w:next w:val="Normal"/>
@@ -6799,13 +6750,13 @@
       <w:szCs w:val="22"/>
     </w:rPr>
   </w:style>
-  <w:style w:type="character" w:default="1" w:styleId="Standardstycketeckensnitt">
+  <w:style w:type="character" w:default="1" w:styleId="DefaultParagraphFont">
     <w:name w:val="Default Paragraph Font"/>
     <w:uiPriority w:val="1"/>
     <w:semiHidden/>
     <w:unhideWhenUsed/>
   </w:style>
-  <w:style w:type="table" w:default="1" w:styleId="Normaltabell">
+  <w:style w:type="table" w:default="1" w:styleId="TableNormal">
     <w:name w:val="Normal Table"/>
     <w:uiPriority w:val="99"/>
     <w:semiHidden/>
@@ -6820,15 +6771,15 @@
       </w:tblCellMar>
     </w:tblPr>
   </w:style>
-  <w:style w:type="numbering" w:default="1" w:styleId="Ingenlista">
+  <w:style w:type="numbering" w:default="1" w:styleId="NoList">
     <w:name w:val="No List"/>
     <w:uiPriority w:val="99"/>
     <w:semiHidden/>
     <w:unhideWhenUsed/>
   </w:style>
-  <w:style w:type="character" w:customStyle="1" w:styleId="Rubrik1Char">
-    <w:name w:val="Rubrik 1 Char"/>
-    <w:link w:val="Rubrik1"/>
+  <w:style w:type="character" w:customStyle="1" w:styleId="Heading1Char">
+    <w:name w:val="Heading 1 Char"/>
+    <w:link w:val="Heading1"/>
     <w:rsid w:val="003F245C"/>
     <w:rPr>
       <w:rFonts w:ascii="Arial" w:hAnsi="Arial" w:cs="Arial"/>
@@ -6839,9 +6790,9 @@
       <w:lang w:eastAsia="en-GB"/>
     </w:rPr>
   </w:style>
-  <w:style w:type="paragraph" w:styleId="Sidhuvud">
+  <w:style w:type="paragraph" w:styleId="Header">
     <w:name w:val="header"/>
-    <w:basedOn w:val="Brdtext"/>
+    <w:basedOn w:val="BodyText"/>
     <w:semiHidden/>
     <w:rsid w:val="00E123DA"/>
     <w:pPr>
@@ -6853,9 +6804,9 @@
       <w:sz w:val="14"/>
     </w:rPr>
   </w:style>
-  <w:style w:type="paragraph" w:styleId="Sidfot">
+  <w:style w:type="paragraph" w:styleId="Footer">
     <w:name w:val="footer"/>
-    <w:basedOn w:val="Brdtext"/>
+    <w:basedOn w:val="BodyText"/>
     <w:semiHidden/>
     <w:rsid w:val="00E123DA"/>
     <w:pPr>
@@ -6871,9 +6822,9 @@
       <w:sz w:val="14"/>
     </w:rPr>
   </w:style>
-  <w:style w:type="table" w:styleId="Professionelltabell">
+  <w:style w:type="table" w:styleId="TableProfessional">
     <w:name w:val="Table Professional"/>
-    <w:basedOn w:val="Normaltabell"/>
+    <w:basedOn w:val="TableNormal"/>
     <w:rsid w:val="00C86683"/>
     <w:pPr>
       <w:spacing w:before="20"/>
@@ -6928,7 +6879,7 @@
       </w:tcPr>
     </w:tblStylePr>
   </w:style>
-  <w:style w:type="character" w:styleId="Sidnummer">
+  <w:style w:type="character" w:styleId="PageNumber">
     <w:name w:val="page number"/>
     <w:semiHidden/>
     <w:rsid w:val="000D68C0"/>
@@ -6939,7 +6890,7 @@
       <w:sz w:val="14"/>
     </w:rPr>
   </w:style>
-  <w:style w:type="character" w:styleId="Hyperlnk">
+  <w:style w:type="character" w:styleId="Hyperlink">
     <w:name w:val="Hyperlink"/>
     <w:uiPriority w:val="99"/>
     <w:qFormat/>
@@ -6952,7 +6903,7 @@
       <w:lang w:val="sv-SE"/>
     </w:rPr>
   </w:style>
-  <w:style w:type="character" w:styleId="AnvndHyperlnk">
+  <w:style w:type="character" w:styleId="FollowedHyperlink">
     <w:name w:val="FollowedHyperlink"/>
     <w:semiHidden/>
     <w:rsid w:val="00524F0D"/>
@@ -6963,9 +6914,9 @@
       <w:u w:val="single"/>
     </w:rPr>
   </w:style>
-  <w:style w:type="paragraph" w:styleId="Punktlista">
+  <w:style w:type="paragraph" w:styleId="ListBullet">
     <w:name w:val="List Bullet"/>
-    <w:basedOn w:val="Brdtext"/>
+    <w:basedOn w:val="BodyText"/>
     <w:qFormat/>
     <w:rsid w:val="003F245C"/>
     <w:pPr>
@@ -6979,7 +6930,7 @@
       <w:contextualSpacing/>
     </w:pPr>
   </w:style>
-  <w:style w:type="paragraph" w:styleId="Innehll1">
+  <w:style w:type="paragraph" w:styleId="TOC1">
     <w:name w:val="toc 1"/>
     <w:basedOn w:val="Normal"/>
     <w:next w:val="Normal"/>
@@ -6996,7 +6947,7 @@
       <w:sz w:val="20"/>
     </w:rPr>
   </w:style>
-  <w:style w:type="paragraph" w:styleId="Innehll2">
+  <w:style w:type="paragraph" w:styleId="TOC2">
     <w:name w:val="toc 2"/>
     <w:basedOn w:val="Normal"/>
     <w:next w:val="Normal"/>
@@ -7013,7 +6964,7 @@
       <w:sz w:val="20"/>
     </w:rPr>
   </w:style>
-  <w:style w:type="paragraph" w:styleId="Innehll3">
+  <w:style w:type="paragraph" w:styleId="TOC3">
     <w:name w:val="toc 3"/>
     <w:basedOn w:val="Normal"/>
     <w:next w:val="Normal"/>
@@ -7028,7 +6979,7 @@
       <w:sz w:val="20"/>
     </w:rPr>
   </w:style>
-  <w:style w:type="paragraph" w:styleId="Innehll4">
+  <w:style w:type="paragraph" w:styleId="TOC4">
     <w:name w:val="toc 4"/>
     <w:basedOn w:val="Normal"/>
     <w:next w:val="Normal"/>
@@ -7045,7 +6996,7 @@
       <w:sz w:val="20"/>
     </w:rPr>
   </w:style>
-  <w:style w:type="paragraph" w:styleId="Innehll5">
+  <w:style w:type="paragraph" w:styleId="TOC5">
     <w:name w:val="toc 5"/>
     <w:basedOn w:val="Normal"/>
     <w:next w:val="Normal"/>
@@ -7062,7 +7013,7 @@
       <w:sz w:val="20"/>
     </w:rPr>
   </w:style>
-  <w:style w:type="paragraph" w:styleId="Innehll6">
+  <w:style w:type="paragraph" w:styleId="TOC6">
     <w:name w:val="toc 6"/>
     <w:basedOn w:val="Normal"/>
     <w:next w:val="Normal"/>
@@ -7079,7 +7030,7 @@
       <w:sz w:val="20"/>
     </w:rPr>
   </w:style>
-  <w:style w:type="paragraph" w:styleId="Innehll7">
+  <w:style w:type="paragraph" w:styleId="TOC7">
     <w:name w:val="toc 7"/>
     <w:basedOn w:val="Normal"/>
     <w:next w:val="Normal"/>
@@ -7096,7 +7047,7 @@
       <w:sz w:val="20"/>
     </w:rPr>
   </w:style>
-  <w:style w:type="paragraph" w:styleId="Innehll8">
+  <w:style w:type="paragraph" w:styleId="TOC8">
     <w:name w:val="toc 8"/>
     <w:basedOn w:val="Normal"/>
     <w:next w:val="Normal"/>
@@ -7113,7 +7064,7 @@
       <w:sz w:val="20"/>
     </w:rPr>
   </w:style>
-  <w:style w:type="paragraph" w:styleId="Innehll9">
+  <w:style w:type="paragraph" w:styleId="TOC9">
     <w:name w:val="toc 9"/>
     <w:basedOn w:val="Normal"/>
     <w:next w:val="Normal"/>
@@ -7130,9 +7081,9 @@
       <w:sz w:val="20"/>
     </w:rPr>
   </w:style>
-  <w:style w:type="paragraph" w:styleId="Numreradlista">
+  <w:style w:type="paragraph" w:styleId="ListNumber">
     <w:name w:val="List Number"/>
-    <w:basedOn w:val="Brdtext"/>
+    <w:basedOn w:val="BodyText"/>
     <w:qFormat/>
     <w:rsid w:val="00DA7395"/>
     <w:pPr>
@@ -7141,16 +7092,16 @@
       </w:numPr>
     </w:pPr>
   </w:style>
-  <w:style w:type="paragraph" w:styleId="Brdtext">
+  <w:style w:type="paragraph" w:styleId="BodyText">
     <w:name w:val="Body Text"/>
     <w:basedOn w:val="Normal"/>
-    <w:link w:val="BrdtextChar"/>
+    <w:link w:val="BodyTextChar"/>
     <w:rsid w:val="003F245C"/>
   </w:style>
-  <w:style w:type="paragraph" w:styleId="Brdtext2">
+  <w:style w:type="paragraph" w:styleId="BodyText2">
     <w:name w:val="Body Text 2"/>
-    <w:basedOn w:val="Brdtext"/>
-    <w:next w:val="Brdtext"/>
+    <w:basedOn w:val="BodyText"/>
+    <w:next w:val="BodyText"/>
     <w:semiHidden/>
     <w:rsid w:val="00104E54"/>
     <w:pPr>
@@ -7164,7 +7115,7 @@
   <w:style w:type="paragraph" w:customStyle="1" w:styleId="FrsttsbladUnderrubrik">
     <w:name w:val="Försättsblad Underrubrik"/>
     <w:basedOn w:val="Normal"/>
-    <w:next w:val="Brdtext"/>
+    <w:next w:val="BodyText"/>
     <w:link w:val="FrsttsbladUnderrubrikChar"/>
     <w:qFormat/>
     <w:rsid w:val="00477063"/>
@@ -7179,7 +7130,7 @@
   </w:style>
   <w:style w:type="numbering" w:styleId="111111">
     <w:name w:val="Outline List 2"/>
-    <w:basedOn w:val="Ingenlista"/>
+    <w:basedOn w:val="NoList"/>
     <w:semiHidden/>
     <w:rsid w:val="004D2F92"/>
     <w:pPr>
@@ -7190,7 +7141,7 @@
   </w:style>
   <w:style w:type="numbering" w:styleId="1ai">
     <w:name w:val="Outline List 1"/>
-    <w:basedOn w:val="Ingenlista"/>
+    <w:basedOn w:val="NoList"/>
     <w:semiHidden/>
     <w:rsid w:val="00524F0D"/>
     <w:pPr>
@@ -7252,7 +7203,7 @@
   </w:style>
   <w:style w:type="paragraph" w:customStyle="1" w:styleId="Rubrik3Nr">
     <w:name w:val="Rubrik 3 Nr"/>
-    <w:basedOn w:val="Rubrik3"/>
+    <w:basedOn w:val="Heading3"/>
     <w:next w:val="Normal"/>
     <w:qFormat/>
     <w:rsid w:val="004D2F92"/>
@@ -7268,7 +7219,7 @@
       <w:lang w:eastAsia="sv-SE"/>
     </w:rPr>
   </w:style>
-  <w:style w:type="paragraph" w:styleId="Indexrubrik">
+  <w:style w:type="paragraph" w:styleId="IndexHeading">
     <w:name w:val="index heading"/>
     <w:basedOn w:val="Normal"/>
     <w:next w:val="Index1"/>
@@ -7283,12 +7234,12 @@
       <w:sz w:val="36"/>
     </w:rPr>
   </w:style>
-  <w:style w:type="paragraph" w:styleId="Rubrik">
+  <w:style w:type="paragraph" w:styleId="Title">
     <w:name w:val="Title"/>
     <w:aliases w:val="Försättsblad Rubrik"/>
     <w:basedOn w:val="Normal"/>
     <w:next w:val="Normal"/>
-    <w:link w:val="RubrikChar"/>
+    <w:link w:val="TitleChar"/>
     <w:qFormat/>
     <w:rsid w:val="003F245C"/>
     <w:pPr>
@@ -7302,10 +7253,10 @@
       <w:szCs w:val="56"/>
     </w:rPr>
   </w:style>
-  <w:style w:type="character" w:customStyle="1" w:styleId="RubrikChar">
-    <w:name w:val="Rubrik Char"/>
+  <w:style w:type="character" w:customStyle="1" w:styleId="TitleChar">
+    <w:name w:val="Title Char"/>
     <w:aliases w:val="Försättsblad Rubrik Char"/>
-    <w:link w:val="Rubrik"/>
+    <w:link w:val="Title"/>
     <w:rsid w:val="003F245C"/>
     <w:rPr>
       <w:rFonts w:ascii="Arial" w:hAnsi="Arial" w:cs="Arial"/>
@@ -7316,9 +7267,9 @@
       <w:lang w:eastAsia="en-GB"/>
     </w:rPr>
   </w:style>
-  <w:style w:type="paragraph" w:styleId="Ingetavstnd">
+  <w:style w:type="paragraph" w:styleId="NoSpacing">
     <w:name w:val="No Spacing"/>
-    <w:link w:val="IngetavstndChar"/>
+    <w:link w:val="NoSpacingChar"/>
     <w:uiPriority w:val="1"/>
     <w:rsid w:val="0076353E"/>
     <w:rPr>
@@ -7338,9 +7289,9 @@
       <w:lang w:eastAsia="en-GB"/>
     </w:rPr>
   </w:style>
-  <w:style w:type="character" w:customStyle="1" w:styleId="IngetavstndChar">
-    <w:name w:val="Inget avstånd Char"/>
-    <w:link w:val="Ingetavstnd"/>
+  <w:style w:type="character" w:customStyle="1" w:styleId="NoSpacingChar">
+    <w:name w:val="No Spacing Char"/>
+    <w:link w:val="NoSpacing"/>
     <w:uiPriority w:val="1"/>
     <w:rsid w:val="0076353E"/>
     <w:rPr>
@@ -7349,10 +7300,10 @@
       <w:szCs w:val="22"/>
     </w:rPr>
   </w:style>
-  <w:style w:type="paragraph" w:styleId="Ballongtext">
+  <w:style w:type="paragraph" w:styleId="BalloonText">
     <w:name w:val="Balloon Text"/>
     <w:basedOn w:val="Normal"/>
-    <w:link w:val="BallongtextChar"/>
+    <w:link w:val="BalloonTextChar"/>
     <w:rsid w:val="0076353E"/>
     <w:pPr>
       <w:spacing w:before="0" w:after="0"/>
@@ -7363,9 +7314,9 @@
       <w:szCs w:val="16"/>
     </w:rPr>
   </w:style>
-  <w:style w:type="character" w:customStyle="1" w:styleId="BallongtextChar">
-    <w:name w:val="Ballongtext Char"/>
-    <w:link w:val="Ballongtext"/>
+  <w:style w:type="character" w:customStyle="1" w:styleId="BalloonTextChar">
+    <w:name w:val="Balloon Text Char"/>
+    <w:link w:val="BalloonText"/>
     <w:rsid w:val="0076353E"/>
     <w:rPr>
       <w:rFonts w:ascii="Tahoma" w:hAnsi="Tahoma" w:cs="Tahoma"/>
@@ -7374,9 +7325,9 @@
       <w:lang w:eastAsia="en-GB"/>
     </w:rPr>
   </w:style>
-  <w:style w:type="character" w:customStyle="1" w:styleId="BrdtextChar">
-    <w:name w:val="Brödtext Char"/>
-    <w:link w:val="Brdtext"/>
+  <w:style w:type="character" w:customStyle="1" w:styleId="BodyTextChar">
+    <w:name w:val="Body Text Char"/>
+    <w:link w:val="BodyText"/>
     <w:rsid w:val="003F245C"/>
     <w:rPr>
       <w:sz w:val="22"/>
@@ -7384,9 +7335,9 @@
       <w:lang w:eastAsia="en-GB"/>
     </w:rPr>
   </w:style>
-  <w:style w:type="table" w:styleId="Tabellrutnt">
+  <w:style w:type="table" w:styleId="TableGrid">
     <w:name w:val="Table Grid"/>
-    <w:basedOn w:val="Normaltabell"/>
+    <w:basedOn w:val="TableNormal"/>
     <w:rsid w:val="004B7C7D"/>
     <w:pPr>
       <w:spacing w:before="20" w:after="20"/>
@@ -7429,9 +7380,9 @@
       </w:tcPr>
     </w:tblStylePr>
   </w:style>
-  <w:style w:type="paragraph" w:styleId="Innehllsfrteckningsrubrik">
+  <w:style w:type="paragraph" w:styleId="TOCHeading">
     <w:name w:val="TOC Heading"/>
-    <w:basedOn w:val="Rubrik1"/>
+    <w:basedOn w:val="Heading1"/>
     <w:next w:val="Normal"/>
     <w:uiPriority w:val="39"/>
     <w:semiHidden/>
@@ -7453,9 +7404,9 @@
       <w:lang w:eastAsia="sv-SE"/>
     </w:rPr>
   </w:style>
-  <w:style w:type="character" w:styleId="Platshllartext">
+  <w:style w:type="character" w:styleId="PlaceholderText">
     <w:name w:val="Placeholder Text"/>
-    <w:basedOn w:val="Standardstycketeckensnitt"/>
+    <w:basedOn w:val="DefaultParagraphFont"/>
     <w:uiPriority w:val="99"/>
     <w:semiHidden/>
     <w:rsid w:val="00E6091D"/>
@@ -7465,7 +7416,7 @@
   </w:style>
   <w:style w:type="paragraph" w:customStyle="1" w:styleId="TableText">
     <w:name w:val="Table Text"/>
-    <w:basedOn w:val="Brdtext"/>
+    <w:basedOn w:val="BodyText"/>
     <w:rsid w:val="00CA5524"/>
     <w:pPr>
       <w:suppressAutoHyphens/>
@@ -7519,7 +7470,7 @@
 </file>
 
 <file path=word/stylesWithEffects.xml><?xml version="1.0" encoding="utf-8"?>
-<w:styles xmlns:wpc="http://schemas.microsoft.com/office/word/2010/wordprocessingCanvas" xmlns:mc="http://schemas.openxmlformats.org/markup-compatibility/2006" xmlns:o="urn:schemas-microsoft-com:office:office" xmlns:r="http://schemas.openxmlformats.org/officeDocument/2006/relationships" xmlns:m="http://schemas.openxmlformats.org/officeDocument/2006/math" xmlns:v="urn:schemas-microsoft-com:vml" xmlns:wp14="http://schemas.microsoft.com/office/word/2010/wordprocessingDrawing" xmlns:wp="http://schemas.openxmlformats.org/drawingml/2006/wordprocessingDrawing" xmlns:w10="urn:schemas-microsoft-com:office:word" xmlns:w="http://schemas.openxmlformats.org/wordprocessingml/2006/main" xmlns:w14="http://schemas.microsoft.com/office/word/2010/wordml" xmlns:wpg="http://schemas.microsoft.com/office/word/2010/wordprocessingGroup" xmlns:wpi="http://schemas.microsoft.com/office/word/2010/wordprocessingInk" xmlns:wne="http://schemas.microsoft.com/office/word/2006/wordml" xmlns:wps="http://schemas.microsoft.com/office/word/2010/wordprocessingShape" mc:Ignorable="w14 wp14">
+<w:styles xmlns:wpc="http://schemas.microsoft.com/office/word/2010/wordprocessingCanvas" xmlns:mo="http://schemas.microsoft.com/office/mac/office/2008/main" xmlns:mc="http://schemas.openxmlformats.org/markup-compatibility/2006" xmlns:mv="urn:schemas-microsoft-com:mac:vml" xmlns:o="urn:schemas-microsoft-com:office:office" xmlns:r="http://schemas.openxmlformats.org/officeDocument/2006/relationships" xmlns:m="http://schemas.openxmlformats.org/officeDocument/2006/math" xmlns:v="urn:schemas-microsoft-com:vml" xmlns:wp14="http://schemas.microsoft.com/office/word/2010/wordprocessingDrawing" xmlns:wp="http://schemas.openxmlformats.org/drawingml/2006/wordprocessingDrawing" xmlns:w10="urn:schemas-microsoft-com:office:word" xmlns:w="http://schemas.openxmlformats.org/wordprocessingml/2006/main" xmlns:w14="http://schemas.microsoft.com/office/word/2010/wordml" xmlns:wpg="http://schemas.microsoft.com/office/word/2010/wordprocessingGroup" xmlns:wpi="http://schemas.microsoft.com/office/word/2010/wordprocessingInk" xmlns:wne="http://schemas.microsoft.com/office/word/2006/wordml" xmlns:wps="http://schemas.microsoft.com/office/word/2010/wordprocessingShape" mc:Ignorable="w14 wp14">
   <w:docDefaults>
     <w:rPrDefault>
       <w:rPr>
@@ -7529,7 +7480,7 @@
     </w:rPrDefault>
     <w:pPrDefault/>
   </w:docDefaults>
-  <w:latentStyles w:defLockedState="0" w:defUIPriority="0" w:defSemiHidden="0" w:defUnhideWhenUsed="0" w:defQFormat="0" w:count="267">
+  <w:latentStyles w:defLockedState="0" w:defUIPriority="0" w:defSemiHidden="0" w:defUnhideWhenUsed="0" w:defQFormat="0" w:count="276">
     <w:lsdException w:name="Normal" w:qFormat="1"/>
     <w:lsdException w:name="heading 1" w:qFormat="1"/>
     <w:lsdException w:name="heading 2" w:qFormat="1"/>
@@ -7656,7 +7607,7 @@
   </w:latentStyles>
   <w:style w:type="paragraph" w:default="1" w:styleId="Normal">
     <w:name w:val="Normal"/>
-    <w:next w:val="Brdtext"/>
+    <w:next w:val="BodyText"/>
     <w:qFormat/>
     <w:rsid w:val="003F245C"/>
     <w:pPr>
@@ -7668,11 +7619,11 @@
       <w:lang w:eastAsia="en-GB"/>
     </w:rPr>
   </w:style>
-  <w:style w:type="paragraph" w:styleId="Rubrik1">
+  <w:style w:type="paragraph" w:styleId="Heading1">
     <w:name w:val="heading 1"/>
-    <w:basedOn w:val="Brdtext"/>
+    <w:basedOn w:val="BodyText"/>
     <w:next w:val="Normal"/>
-    <w:link w:val="Rubrik1Char"/>
+    <w:link w:val="Heading1Char"/>
     <w:qFormat/>
     <w:rsid w:val="003F245C"/>
     <w:pPr>
@@ -7688,9 +7639,9 @@
       <w:szCs w:val="32"/>
     </w:rPr>
   </w:style>
-  <w:style w:type="paragraph" w:styleId="Rubrik2">
+  <w:style w:type="paragraph" w:styleId="Heading2">
     <w:name w:val="heading 2"/>
-    <w:basedOn w:val="Brdtext"/>
+    <w:basedOn w:val="BodyText"/>
     <w:next w:val="Normal"/>
     <w:qFormat/>
     <w:rsid w:val="003F245C"/>
@@ -7707,9 +7658,9 @@
       <w:szCs w:val="28"/>
     </w:rPr>
   </w:style>
-  <w:style w:type="paragraph" w:styleId="Rubrik3">
+  <w:style w:type="paragraph" w:styleId="Heading3">
     <w:name w:val="heading 3"/>
-    <w:basedOn w:val="Brdtext"/>
+    <w:basedOn w:val="BodyText"/>
     <w:next w:val="Normal"/>
     <w:qFormat/>
     <w:rsid w:val="003F245C"/>
@@ -7725,9 +7676,9 @@
       <w:szCs w:val="26"/>
     </w:rPr>
   </w:style>
-  <w:style w:type="paragraph" w:styleId="Rubrik4">
+  <w:style w:type="paragraph" w:styleId="Heading4">
     <w:name w:val="heading 4"/>
-    <w:basedOn w:val="Rubrik3"/>
+    <w:basedOn w:val="Heading3"/>
     <w:next w:val="Normal"/>
     <w:rsid w:val="008F5601"/>
     <w:pPr>
@@ -7735,9 +7686,9 @@
       <w:outlineLvl w:val="3"/>
     </w:pPr>
   </w:style>
-  <w:style w:type="paragraph" w:styleId="Rubrik5">
+  <w:style w:type="paragraph" w:styleId="Heading5">
     <w:name w:val="heading 5"/>
-    <w:basedOn w:val="Rubrik4"/>
+    <w:basedOn w:val="Heading4"/>
     <w:next w:val="Normal"/>
     <w:rsid w:val="008F5601"/>
     <w:pPr>
@@ -7745,7 +7696,7 @@
       <w:outlineLvl w:val="4"/>
     </w:pPr>
   </w:style>
-  <w:style w:type="paragraph" w:styleId="Rubrik6">
+  <w:style w:type="paragraph" w:styleId="Heading6">
     <w:name w:val="heading 6"/>
     <w:basedOn w:val="Normal"/>
     <w:next w:val="Normal"/>
@@ -7760,7 +7711,7 @@
       <w:szCs w:val="22"/>
     </w:rPr>
   </w:style>
-  <w:style w:type="paragraph" w:styleId="Rubrik7">
+  <w:style w:type="paragraph" w:styleId="Heading7">
     <w:name w:val="heading 7"/>
     <w:basedOn w:val="Normal"/>
     <w:next w:val="Normal"/>
@@ -7773,7 +7724,7 @@
       <w:sz w:val="24"/>
     </w:rPr>
   </w:style>
-  <w:style w:type="paragraph" w:styleId="Rubrik8">
+  <w:style w:type="paragraph" w:styleId="Heading8">
     <w:name w:val="heading 8"/>
     <w:basedOn w:val="Normal"/>
     <w:next w:val="Normal"/>
@@ -7787,7 +7738,7 @@
       <w:sz w:val="24"/>
     </w:rPr>
   </w:style>
-  <w:style w:type="paragraph" w:styleId="Rubrik9">
+  <w:style w:type="paragraph" w:styleId="Heading9">
     <w:name w:val="heading 9"/>
     <w:basedOn w:val="Normal"/>
     <w:next w:val="Normal"/>
@@ -7801,13 +7752,13 @@
       <w:szCs w:val="22"/>
     </w:rPr>
   </w:style>
-  <w:style w:type="character" w:default="1" w:styleId="Standardstycketeckensnitt">
+  <w:style w:type="character" w:default="1" w:styleId="DefaultParagraphFont">
     <w:name w:val="Default Paragraph Font"/>
     <w:uiPriority w:val="1"/>
     <w:semiHidden/>
     <w:unhideWhenUsed/>
   </w:style>
-  <w:style w:type="table" w:default="1" w:styleId="Normaltabell">
+  <w:style w:type="table" w:default="1" w:styleId="TableNormal">
     <w:name w:val="Normal Table"/>
     <w:uiPriority w:val="99"/>
     <w:semiHidden/>
@@ -7822,15 +7773,15 @@
       </w:tblCellMar>
     </w:tblPr>
   </w:style>
-  <w:style w:type="numbering" w:default="1" w:styleId="Ingenlista">
+  <w:style w:type="numbering" w:default="1" w:styleId="NoList">
     <w:name w:val="No List"/>
     <w:uiPriority w:val="99"/>
     <w:semiHidden/>
     <w:unhideWhenUsed/>
   </w:style>
-  <w:style w:type="character" w:customStyle="1" w:styleId="Rubrik1Char">
-    <w:name w:val="Rubrik 1 Char"/>
-    <w:link w:val="Rubrik1"/>
+  <w:style w:type="character" w:customStyle="1" w:styleId="Heading1Char">
+    <w:name w:val="Heading 1 Char"/>
+    <w:link w:val="Heading1"/>
     <w:rsid w:val="003F245C"/>
     <w:rPr>
       <w:rFonts w:ascii="Arial" w:hAnsi="Arial" w:cs="Arial"/>
@@ -7841,9 +7792,9 @@
       <w:lang w:eastAsia="en-GB"/>
     </w:rPr>
   </w:style>
-  <w:style w:type="paragraph" w:styleId="Sidhuvud">
+  <w:style w:type="paragraph" w:styleId="Header">
     <w:name w:val="header"/>
-    <w:basedOn w:val="Brdtext"/>
+    <w:basedOn w:val="BodyText"/>
     <w:semiHidden/>
     <w:rsid w:val="00E123DA"/>
     <w:pPr>
@@ -7855,9 +7806,9 @@
       <w:sz w:val="14"/>
     </w:rPr>
   </w:style>
-  <w:style w:type="paragraph" w:styleId="Sidfot">
+  <w:style w:type="paragraph" w:styleId="Footer">
     <w:name w:val="footer"/>
-    <w:basedOn w:val="Brdtext"/>
+    <w:basedOn w:val="BodyText"/>
     <w:semiHidden/>
     <w:rsid w:val="00E123DA"/>
     <w:pPr>
@@ -7873,9 +7824,9 @@
       <w:sz w:val="14"/>
     </w:rPr>
   </w:style>
-  <w:style w:type="table" w:styleId="Professionelltabell">
+  <w:style w:type="table" w:styleId="TableProfessional">
     <w:name w:val="Table Professional"/>
-    <w:basedOn w:val="Normaltabell"/>
+    <w:basedOn w:val="TableNormal"/>
     <w:rsid w:val="00C86683"/>
     <w:pPr>
       <w:spacing w:before="20"/>
@@ -7930,7 +7881,7 @@
       </w:tcPr>
     </w:tblStylePr>
   </w:style>
-  <w:style w:type="character" w:styleId="Sidnummer">
+  <w:style w:type="character" w:styleId="PageNumber">
     <w:name w:val="page number"/>
     <w:semiHidden/>
     <w:rsid w:val="000D68C0"/>
@@ -7941,7 +7892,7 @@
       <w:sz w:val="14"/>
     </w:rPr>
   </w:style>
-  <w:style w:type="character" w:styleId="Hyperlnk">
+  <w:style w:type="character" w:styleId="Hyperlink">
     <w:name w:val="Hyperlink"/>
     <w:uiPriority w:val="99"/>
     <w:qFormat/>
@@ -7954,7 +7905,7 @@
       <w:lang w:val="sv-SE"/>
     </w:rPr>
   </w:style>
-  <w:style w:type="character" w:styleId="AnvndHyperlnk">
+  <w:style w:type="character" w:styleId="FollowedHyperlink">
     <w:name w:val="FollowedHyperlink"/>
     <w:semiHidden/>
     <w:rsid w:val="00524F0D"/>
@@ -7965,9 +7916,9 @@
       <w:u w:val="single"/>
     </w:rPr>
   </w:style>
-  <w:style w:type="paragraph" w:styleId="Punktlista">
+  <w:style w:type="paragraph" w:styleId="ListBullet">
     <w:name w:val="List Bullet"/>
-    <w:basedOn w:val="Brdtext"/>
+    <w:basedOn w:val="BodyText"/>
     <w:qFormat/>
     <w:rsid w:val="003F245C"/>
     <w:pPr>
@@ -7981,7 +7932,7 @@
       <w:contextualSpacing/>
     </w:pPr>
   </w:style>
-  <w:style w:type="paragraph" w:styleId="Innehll1">
+  <w:style w:type="paragraph" w:styleId="TOC1">
     <w:name w:val="toc 1"/>
     <w:basedOn w:val="Normal"/>
     <w:next w:val="Normal"/>
@@ -7998,7 +7949,7 @@
       <w:sz w:val="20"/>
     </w:rPr>
   </w:style>
-  <w:style w:type="paragraph" w:styleId="Innehll2">
+  <w:style w:type="paragraph" w:styleId="TOC2">
     <w:name w:val="toc 2"/>
     <w:basedOn w:val="Normal"/>
     <w:next w:val="Normal"/>
@@ -8015,7 +7966,7 @@
       <w:sz w:val="20"/>
     </w:rPr>
   </w:style>
-  <w:style w:type="paragraph" w:styleId="Innehll3">
+  <w:style w:type="paragraph" w:styleId="TOC3">
     <w:name w:val="toc 3"/>
     <w:basedOn w:val="Normal"/>
     <w:next w:val="Normal"/>
@@ -8030,7 +7981,7 @@
       <w:sz w:val="20"/>
     </w:rPr>
   </w:style>
-  <w:style w:type="paragraph" w:styleId="Innehll4">
+  <w:style w:type="paragraph" w:styleId="TOC4">
     <w:name w:val="toc 4"/>
     <w:basedOn w:val="Normal"/>
     <w:next w:val="Normal"/>
@@ -8047,7 +7998,7 @@
       <w:sz w:val="20"/>
     </w:rPr>
   </w:style>
-  <w:style w:type="paragraph" w:styleId="Innehll5">
+  <w:style w:type="paragraph" w:styleId="TOC5">
     <w:name w:val="toc 5"/>
     <w:basedOn w:val="Normal"/>
     <w:next w:val="Normal"/>
@@ -8064,7 +8015,7 @@
       <w:sz w:val="20"/>
     </w:rPr>
   </w:style>
-  <w:style w:type="paragraph" w:styleId="Innehll6">
+  <w:style w:type="paragraph" w:styleId="TOC6">
     <w:name w:val="toc 6"/>
     <w:basedOn w:val="Normal"/>
     <w:next w:val="Normal"/>
@@ -8081,7 +8032,7 @@
       <w:sz w:val="20"/>
     </w:rPr>
   </w:style>
-  <w:style w:type="paragraph" w:styleId="Innehll7">
+  <w:style w:type="paragraph" w:styleId="TOC7">
     <w:name w:val="toc 7"/>
     <w:basedOn w:val="Normal"/>
     <w:next w:val="Normal"/>
@@ -8098,7 +8049,7 @@
       <w:sz w:val="20"/>
     </w:rPr>
   </w:style>
-  <w:style w:type="paragraph" w:styleId="Innehll8">
+  <w:style w:type="paragraph" w:styleId="TOC8">
     <w:name w:val="toc 8"/>
     <w:basedOn w:val="Normal"/>
     <w:next w:val="Normal"/>
@@ -8115,7 +8066,7 @@
       <w:sz w:val="20"/>
     </w:rPr>
   </w:style>
-  <w:style w:type="paragraph" w:styleId="Innehll9">
+  <w:style w:type="paragraph" w:styleId="TOC9">
     <w:name w:val="toc 9"/>
     <w:basedOn w:val="Normal"/>
     <w:next w:val="Normal"/>
@@ -8132,9 +8083,9 @@
       <w:sz w:val="20"/>
     </w:rPr>
   </w:style>
-  <w:style w:type="paragraph" w:styleId="Numreradlista">
+  <w:style w:type="paragraph" w:styleId="ListNumber">
     <w:name w:val="List Number"/>
-    <w:basedOn w:val="Brdtext"/>
+    <w:basedOn w:val="BodyText"/>
     <w:qFormat/>
     <w:rsid w:val="00DA7395"/>
     <w:pPr>
@@ -8143,16 +8094,16 @@
       </w:numPr>
     </w:pPr>
   </w:style>
-  <w:style w:type="paragraph" w:styleId="Brdtext">
+  <w:style w:type="paragraph" w:styleId="BodyText">
     <w:name w:val="Body Text"/>
     <w:basedOn w:val="Normal"/>
-    <w:link w:val="BrdtextChar"/>
+    <w:link w:val="BodyTextChar"/>
     <w:rsid w:val="003F245C"/>
   </w:style>
-  <w:style w:type="paragraph" w:styleId="Brdtext2">
+  <w:style w:type="paragraph" w:styleId="BodyText2">
     <w:name w:val="Body Text 2"/>
-    <w:basedOn w:val="Brdtext"/>
-    <w:next w:val="Brdtext"/>
+    <w:basedOn w:val="BodyText"/>
+    <w:next w:val="BodyText"/>
     <w:semiHidden/>
     <w:rsid w:val="00104E54"/>
     <w:pPr>
@@ -8166,7 +8117,7 @@
   <w:style w:type="paragraph" w:customStyle="1" w:styleId="FrsttsbladUnderrubrik">
     <w:name w:val="Försättsblad Underrubrik"/>
     <w:basedOn w:val="Normal"/>
-    <w:next w:val="Brdtext"/>
+    <w:next w:val="BodyText"/>
     <w:link w:val="FrsttsbladUnderrubrikChar"/>
     <w:qFormat/>
     <w:rsid w:val="00477063"/>
@@ -8181,7 +8132,7 @@
   </w:style>
   <w:style w:type="numbering" w:styleId="111111">
     <w:name w:val="Outline List 2"/>
-    <w:basedOn w:val="Ingenlista"/>
+    <w:basedOn w:val="NoList"/>
     <w:semiHidden/>
     <w:rsid w:val="004D2F92"/>
     <w:pPr>
@@ -8192,7 +8143,7 @@
   </w:style>
   <w:style w:type="numbering" w:styleId="1ai">
     <w:name w:val="Outline List 1"/>
-    <w:basedOn w:val="Ingenlista"/>
+    <w:basedOn w:val="NoList"/>
     <w:semiHidden/>
     <w:rsid w:val="00524F0D"/>
     <w:pPr>
@@ -8254,7 +8205,7 @@
   </w:style>
   <w:style w:type="paragraph" w:customStyle="1" w:styleId="Rubrik3Nr">
     <w:name w:val="Rubrik 3 Nr"/>
-    <w:basedOn w:val="Rubrik3"/>
+    <w:basedOn w:val="Heading3"/>
     <w:next w:val="Normal"/>
     <w:qFormat/>
     <w:rsid w:val="004D2F92"/>
@@ -8270,7 +8221,7 @@
       <w:lang w:eastAsia="sv-SE"/>
     </w:rPr>
   </w:style>
-  <w:style w:type="paragraph" w:styleId="Indexrubrik">
+  <w:style w:type="paragraph" w:styleId="IndexHeading">
     <w:name w:val="index heading"/>
     <w:basedOn w:val="Normal"/>
     <w:next w:val="Index1"/>
@@ -8285,12 +8236,12 @@
       <w:sz w:val="36"/>
     </w:rPr>
   </w:style>
-  <w:style w:type="paragraph" w:styleId="Rubrik">
+  <w:style w:type="paragraph" w:styleId="Title">
     <w:name w:val="Title"/>
     <w:aliases w:val="Försättsblad Rubrik"/>
     <w:basedOn w:val="Normal"/>
     <w:next w:val="Normal"/>
-    <w:link w:val="RubrikChar"/>
+    <w:link w:val="TitleChar"/>
     <w:qFormat/>
     <w:rsid w:val="003F245C"/>
     <w:pPr>
@@ -8304,10 +8255,10 @@
       <w:szCs w:val="56"/>
     </w:rPr>
   </w:style>
-  <w:style w:type="character" w:customStyle="1" w:styleId="RubrikChar">
-    <w:name w:val="Rubrik Char"/>
+  <w:style w:type="character" w:customStyle="1" w:styleId="TitleChar">
+    <w:name w:val="Title Char"/>
     <w:aliases w:val="Försättsblad Rubrik Char"/>
-    <w:link w:val="Rubrik"/>
+    <w:link w:val="Title"/>
     <w:rsid w:val="003F245C"/>
     <w:rPr>
       <w:rFonts w:ascii="Arial" w:hAnsi="Arial" w:cs="Arial"/>
@@ -8318,9 +8269,9 @@
       <w:lang w:eastAsia="en-GB"/>
     </w:rPr>
   </w:style>
-  <w:style w:type="paragraph" w:styleId="Ingetavstnd">
+  <w:style w:type="paragraph" w:styleId="NoSpacing">
     <w:name w:val="No Spacing"/>
-    <w:link w:val="IngetavstndChar"/>
+    <w:link w:val="NoSpacingChar"/>
     <w:uiPriority w:val="1"/>
     <w:rsid w:val="0076353E"/>
     <w:rPr>
@@ -8340,9 +8291,9 @@
       <w:lang w:eastAsia="en-GB"/>
     </w:rPr>
   </w:style>
-  <w:style w:type="character" w:customStyle="1" w:styleId="IngetavstndChar">
-    <w:name w:val="Inget avstånd Char"/>
-    <w:link w:val="Ingetavstnd"/>
+  <w:style w:type="character" w:customStyle="1" w:styleId="NoSpacingChar">
+    <w:name w:val="No Spacing Char"/>
+    <w:link w:val="NoSpacing"/>
     <w:uiPriority w:val="1"/>
     <w:rsid w:val="0076353E"/>
     <w:rPr>
@@ -8351,10 +8302,10 @@
       <w:szCs w:val="22"/>
     </w:rPr>
   </w:style>
-  <w:style w:type="paragraph" w:styleId="Ballongtext">
+  <w:style w:type="paragraph" w:styleId="BalloonText">
     <w:name w:val="Balloon Text"/>
     <w:basedOn w:val="Normal"/>
-    <w:link w:val="BallongtextChar"/>
+    <w:link w:val="BalloonTextChar"/>
     <w:rsid w:val="0076353E"/>
     <w:pPr>
       <w:spacing w:before="0" w:after="0"/>
@@ -8365,9 +8316,9 @@
       <w:szCs w:val="16"/>
     </w:rPr>
   </w:style>
-  <w:style w:type="character" w:customStyle="1" w:styleId="BallongtextChar">
-    <w:name w:val="Ballongtext Char"/>
-    <w:link w:val="Ballongtext"/>
+  <w:style w:type="character" w:customStyle="1" w:styleId="BalloonTextChar">
+    <w:name w:val="Balloon Text Char"/>
+    <w:link w:val="BalloonText"/>
     <w:rsid w:val="0076353E"/>
     <w:rPr>
       <w:rFonts w:ascii="Tahoma" w:hAnsi="Tahoma" w:cs="Tahoma"/>
@@ -8376,9 +8327,9 @@
       <w:lang w:eastAsia="en-GB"/>
     </w:rPr>
   </w:style>
-  <w:style w:type="character" w:customStyle="1" w:styleId="BrdtextChar">
-    <w:name w:val="Brödtext Char"/>
-    <w:link w:val="Brdtext"/>
+  <w:style w:type="character" w:customStyle="1" w:styleId="BodyTextChar">
+    <w:name w:val="Body Text Char"/>
+    <w:link w:val="BodyText"/>
     <w:rsid w:val="003F245C"/>
     <w:rPr>
       <w:sz w:val="22"/>
@@ -8386,9 +8337,9 @@
       <w:lang w:eastAsia="en-GB"/>
     </w:rPr>
   </w:style>
-  <w:style w:type="table" w:styleId="Tabellrutnt">
+  <w:style w:type="table" w:styleId="TableGrid">
     <w:name w:val="Table Grid"/>
-    <w:basedOn w:val="Normaltabell"/>
+    <w:basedOn w:val="TableNormal"/>
     <w:rsid w:val="004B7C7D"/>
     <w:pPr>
       <w:spacing w:before="20" w:after="20"/>
@@ -8431,9 +8382,9 @@
       </w:tcPr>
     </w:tblStylePr>
   </w:style>
-  <w:style w:type="paragraph" w:styleId="Innehllsfrteckningsrubrik">
+  <w:style w:type="paragraph" w:styleId="TOCHeading">
     <w:name w:val="TOC Heading"/>
-    <w:basedOn w:val="Rubrik1"/>
+    <w:basedOn w:val="Heading1"/>
     <w:next w:val="Normal"/>
     <w:uiPriority w:val="39"/>
     <w:semiHidden/>
@@ -8455,9 +8406,9 @@
       <w:lang w:eastAsia="sv-SE"/>
     </w:rPr>
   </w:style>
-  <w:style w:type="character" w:styleId="Platshllartext">
+  <w:style w:type="character" w:styleId="PlaceholderText">
     <w:name w:val="Placeholder Text"/>
-    <w:basedOn w:val="Standardstycketeckensnitt"/>
+    <w:basedOn w:val="DefaultParagraphFont"/>
     <w:uiPriority w:val="99"/>
     <w:semiHidden/>
     <w:rsid w:val="00E6091D"/>
@@ -8467,7 +8418,7 @@
   </w:style>
   <w:style w:type="paragraph" w:customStyle="1" w:styleId="TableText">
     <w:name w:val="Table Text"/>
-    <w:basedOn w:val="Brdtext"/>
+    <w:basedOn w:val="BodyText"/>
     <w:rsid w:val="00CA5524"/>
     <w:pPr>
       <w:suppressAutoHyphens/>
@@ -8810,7 +8761,7 @@
 </file>
 
 <file path=customXml/itemProps1.xml><?xml version="1.0" encoding="utf-8"?>
-<ds:datastoreItem xmlns:ds="http://schemas.openxmlformats.org/officeDocument/2006/customXml" ds:itemID="{4F766D23-54DE-4D56-B8F8-3B392823199E}">
+<ds:datastoreItem xmlns:ds="http://schemas.openxmlformats.org/officeDocument/2006/customXml" ds:itemID="{A1CBDB78-4585-C746-9D67-61C192E10F9C}">
   <ds:schemaRefs>
     <ds:schemaRef ds:uri="http://schemas.openxmlformats.org/officeDocument/2006/bibliography"/>
   </ds:schemaRefs>
